--- a/Tasks.docx
+++ b/Tasks.docx
@@ -442,7 +442,15 @@
           <w:sz w:val="24"/>
           <w:szCs w:val="24"/>
         </w:rPr>
-        <w:t xml:space="preserve">Remove </w:t>
+        <w:t>Remove</w:t>
+      </w:r>
+      <w:r>
+        <w:rPr>
+          <w:color w:val="FF0000"/>
+          <w:sz w:val="24"/>
+          <w:szCs w:val="24"/>
+        </w:rPr>
+        <w:t xml:space="preserve"> </w:t>
       </w:r>
       <w:r>
         <w:rPr>
@@ -499,47 +507,211 @@
       <w:pPr>
         <w:spacing w:after="200"/>
         <w:ind w:left="720"/>
-        <w:rPr>
-          <w:sz w:val="24"/>
-          <w:szCs w:val="24"/>
-        </w:rPr>
-      </w:pPr>
+        <w:jc w:val="both"/>
+        <w:rPr>
+          <w:sz w:val="24"/>
+          <w:szCs w:val="24"/>
+        </w:rPr>
+      </w:pPr>
+      <w:r>
+        <w:rPr>
+          <w:sz w:val="24"/>
+          <w:szCs w:val="24"/>
+        </w:rPr>
+        <w:t>Using the VLOOKUP (</w:t>
+      </w:r>
+      <w:r>
+        <w:rPr>
+          <w:sz w:val="24"/>
+          <w:szCs w:val="24"/>
+        </w:rPr>
+        <w:t>=</w:t>
+      </w:r>
+      <w:proofErr w:type="gramStart"/>
+      <w:r>
+        <w:rPr>
+          <w:sz w:val="24"/>
+          <w:szCs w:val="24"/>
+        </w:rPr>
+        <w:t>VLOOKUP(</w:t>
+      </w:r>
+      <w:proofErr w:type="gramEnd"/>
+      <w:r>
+        <w:rPr>
+          <w:sz w:val="24"/>
+          <w:szCs w:val="24"/>
+        </w:rPr>
+        <w:t>C2, 'country description'!$A$2:$B$16, 2, 0)</w:t>
+      </w:r>
+      <w:r>
+        <w:rPr>
+          <w:sz w:val="24"/>
+          <w:szCs w:val="24"/>
+        </w:rPr>
+        <w:t>) and filling all the cells with it in a new column named ‘</w:t>
+      </w:r>
       <w:r>
         <w:rPr>
           <w:b/>
           <w:bCs/>
-          <w:i/>
-          <w:iCs/>
-          <w:color w:val="FF0000"/>
-          <w:sz w:val="24"/>
-          <w:szCs w:val="24"/>
-        </w:rPr>
-        <w:t>Ref</w:t>
-      </w:r>
-      <w:r>
-        <w:rPr>
-          <w:b/>
-          <w:bCs/>
-          <w:i/>
-          <w:iCs/>
-          <w:sz w:val="24"/>
-          <w:szCs w:val="24"/>
-        </w:rPr>
-        <w:t xml:space="preserve">: </w:t>
-      </w:r>
-      <w:r>
-        <w:rPr>
-          <w:sz w:val="24"/>
-          <w:szCs w:val="24"/>
-        </w:rPr>
-        <w:t>Zomato_Restaurants_Expansion.xlsx</w:t>
-      </w:r>
-      <w:r>
-        <w:rPr>
-          <w:sz w:val="24"/>
-          <w:szCs w:val="24"/>
-        </w:rPr>
-        <w:t xml:space="preserve"> (Sheet – Raw Data)</w:t>
+          <w:color w:val="FF0000"/>
+          <w:sz w:val="24"/>
+          <w:szCs w:val="24"/>
+        </w:rPr>
+        <w:t>country’</w:t>
+      </w:r>
+      <w:r>
+        <w:rPr>
+          <w:sz w:val="24"/>
+          <w:szCs w:val="24"/>
+        </w:rPr>
+        <w:t xml:space="preserve"> in the Raw Data sheet the countries mentioned in the following screenshot were returned using country code as the reference:</w:t>
+      </w:r>
+    </w:p>
+    <w:p>
+      <w:pPr>
+        <w:spacing w:after="200"/>
+        <w:ind w:left="720"/>
+        <w:jc w:val="center"/>
+        <w:rPr>
+          <w:sz w:val="24"/>
+          <w:szCs w:val="24"/>
+        </w:rPr>
+      </w:pPr>
+      <w:r>
+        <w:rPr>
+          <w:sz w:val="24"/>
+          <w:szCs w:val="24"/>
+        </w:rPr>
+        <w:lastRenderedPageBreak/>
+        <w:drawing>
+          <wp:inline distT="0" distB="0" distL="0" distR="0" wp14:anchorId="653AFDB1" wp14:editId="67FAF627">
+            <wp:extent cx="2838846" cy="7278116"/>
+            <wp:effectExtent l="0" t="0" r="0" b="0"/>
+            <wp:docPr id="1585479599" name="Picture 1" descr="A screenshot of a computer&#10;&#10;Description automatically generated"/>
+            <wp:cNvGraphicFramePr>
+              <a:graphicFrameLocks xmlns:a="http://schemas.openxmlformats.org/drawingml/2006/main" noChangeAspect="1"/>
+            </wp:cNvGraphicFramePr>
+            <a:graphic xmlns:a="http://schemas.openxmlformats.org/drawingml/2006/main">
+              <a:graphicData uri="http://schemas.openxmlformats.org/drawingml/2006/picture">
+                <pic:pic xmlns:pic="http://schemas.openxmlformats.org/drawingml/2006/picture">
+                  <pic:nvPicPr>
+                    <pic:cNvPr id="1585479599" name="Picture 1" descr="A screenshot of a computer&#10;&#10;Description automatically generated"/>
+                    <pic:cNvPicPr/>
+                  </pic:nvPicPr>
+                  <pic:blipFill>
+                    <a:blip r:embed="rId8"/>
+                    <a:stretch>
+                      <a:fillRect/>
+                    </a:stretch>
+                  </pic:blipFill>
+                  <pic:spPr>
+                    <a:xfrm>
+                      <a:off x="0" y="0"/>
+                      <a:ext cx="2838846" cy="7278116"/>
+                    </a:xfrm>
+                    <a:prstGeom prst="rect">
+                      <a:avLst/>
+                    </a:prstGeom>
+                  </pic:spPr>
+                </pic:pic>
+              </a:graphicData>
+            </a:graphic>
+          </wp:inline>
+        </w:drawing>
+      </w:r>
+    </w:p>
+    <w:p>
+      <w:pPr>
+        <w:spacing w:after="200"/>
+        <w:ind w:left="720"/>
+        <w:rPr>
+          <w:sz w:val="24"/>
+          <w:szCs w:val="24"/>
+        </w:rPr>
+      </w:pPr>
+      <w:proofErr w:type="gramStart"/>
+      <w:r>
+        <w:rPr>
+          <w:sz w:val="24"/>
+          <w:szCs w:val="24"/>
+        </w:rPr>
+        <w:t>Here  is</w:t>
+      </w:r>
+      <w:proofErr w:type="gramEnd"/>
+      <w:r>
+        <w:rPr>
+          <w:sz w:val="24"/>
+          <w:szCs w:val="24"/>
+        </w:rPr>
+        <w:t xml:space="preserve"> the returned </w:t>
+      </w:r>
+      <w:r>
+        <w:rPr>
+          <w:sz w:val="24"/>
+          <w:szCs w:val="24"/>
+        </w:rPr>
+        <w:t>column</w:t>
+      </w:r>
+      <w:r>
+        <w:rPr>
+          <w:sz w:val="24"/>
+          <w:szCs w:val="24"/>
+        </w:rPr>
+        <w:t>:</w:t>
+      </w:r>
+    </w:p>
+    <w:p>
+      <w:pPr>
+        <w:spacing w:after="200"/>
+        <w:ind w:left="720"/>
+        <w:jc w:val="center"/>
+        <w:rPr>
+          <w:sz w:val="24"/>
+          <w:szCs w:val="24"/>
+        </w:rPr>
+      </w:pPr>
+      <w:r>
+        <w:rPr>
+          <w:sz w:val="24"/>
+          <w:szCs w:val="24"/>
+        </w:rPr>
+        <w:lastRenderedPageBreak/>
+        <w:drawing>
+          <wp:inline distT="0" distB="0" distL="0" distR="0" wp14:anchorId="494584F0" wp14:editId="21C222E4">
+            <wp:extent cx="3277057" cy="7497221"/>
+            <wp:effectExtent l="0" t="0" r="0" b="8890"/>
+            <wp:docPr id="1000107938" name="Picture 1" descr="A table with a number of cities&#10;&#10;Description automatically generated with medium confidence"/>
+            <wp:cNvGraphicFramePr>
+              <a:graphicFrameLocks xmlns:a="http://schemas.openxmlformats.org/drawingml/2006/main" noChangeAspect="1"/>
+            </wp:cNvGraphicFramePr>
+            <a:graphic xmlns:a="http://schemas.openxmlformats.org/drawingml/2006/main">
+              <a:graphicData uri="http://schemas.openxmlformats.org/drawingml/2006/picture">
+                <pic:pic xmlns:pic="http://schemas.openxmlformats.org/drawingml/2006/picture">
+                  <pic:nvPicPr>
+                    <pic:cNvPr id="1000107938" name="Picture 1" descr="A table with a number of cities&#10;&#10;Description automatically generated with medium confidence"/>
+                    <pic:cNvPicPr/>
+                  </pic:nvPicPr>
+                  <pic:blipFill>
+                    <a:blip r:embed="rId9"/>
+                    <a:stretch>
+                      <a:fillRect/>
+                    </a:stretch>
+                  </pic:blipFill>
+                  <pic:spPr>
+                    <a:xfrm>
+                      <a:off x="0" y="0"/>
+                      <a:ext cx="3277057" cy="7497221"/>
+                    </a:xfrm>
+                    <a:prstGeom prst="rect">
+                      <a:avLst/>
+                    </a:prstGeom>
+                  </pic:spPr>
+                </pic:pic>
+              </a:graphicData>
+            </a:graphic>
+          </wp:inline>
+        </w:drawing>
       </w:r>
     </w:p>
     <w:p>
@@ -571,8 +743,58 @@
     </w:p>
     <w:p>
       <w:pPr>
-        <w:pStyle w:val="ListParagraph"/>
         <w:spacing w:after="200"/>
+        <w:ind w:left="720"/>
+        <w:jc w:val="both"/>
+        <w:rPr>
+          <w:sz w:val="24"/>
+          <w:szCs w:val="24"/>
+        </w:rPr>
+      </w:pPr>
+      <w:r>
+        <w:rPr>
+          <w:sz w:val="24"/>
+          <w:szCs w:val="24"/>
+        </w:rPr>
+        <w:t xml:space="preserve">The following table shows the number of restaurants opened in each country. The total number of </w:t>
+      </w:r>
+      <w:r>
+        <w:rPr>
+          <w:sz w:val="24"/>
+          <w:szCs w:val="24"/>
+        </w:rPr>
+        <w:t xml:space="preserve">restaurants were 9542 out of which, as reported in the chart we can see that India had the maximum opened restaurants </w:t>
+      </w:r>
+      <w:proofErr w:type="gramStart"/>
+      <w:r>
+        <w:rPr>
+          <w:sz w:val="24"/>
+          <w:szCs w:val="24"/>
+        </w:rPr>
+        <w:t>i.e.</w:t>
+      </w:r>
+      <w:proofErr w:type="gramEnd"/>
+      <w:r>
+        <w:rPr>
+          <w:sz w:val="24"/>
+          <w:szCs w:val="24"/>
+        </w:rPr>
+        <w:t xml:space="preserve"> 8652 and least were in Canada i.e. 4. The table was created using Pivot Tables of countries </w:t>
+      </w:r>
+      <w:r>
+        <w:rPr>
+          <w:sz w:val="24"/>
+          <w:szCs w:val="24"/>
+        </w:rPr>
+        <w:lastRenderedPageBreak/>
+        <w:t>and restaurant names as columns and values and pivot chart was respectively created using the above pivot table.</w:t>
+      </w:r>
+    </w:p>
+    <w:p>
+      <w:pPr>
+        <w:spacing w:after="200"/>
+        <w:ind w:left="720"/>
+        <w:jc w:val="center"/>
         <w:rPr>
           <w:sz w:val="24"/>
           <w:szCs w:val="24"/>
@@ -588,50 +810,42 @@
           <w:sz w:val="24"/>
           <w:szCs w:val="24"/>
         </w:rPr>
-        <w:t>Ref</w:t>
-      </w:r>
-      <w:r>
-        <w:rPr>
-          <w:b/>
-          <w:bCs/>
-          <w:i/>
-          <w:iCs/>
-          <w:sz w:val="24"/>
-          <w:szCs w:val="24"/>
-        </w:rPr>
-        <w:t xml:space="preserve">: </w:t>
-      </w:r>
-      <w:r>
-        <w:rPr>
-          <w:sz w:val="24"/>
-          <w:szCs w:val="24"/>
-        </w:rPr>
-        <w:t>Zomato_Restaurants_Expansion.xlsx</w:t>
-      </w:r>
-      <w:r>
-        <w:rPr>
-          <w:sz w:val="24"/>
-          <w:szCs w:val="24"/>
-        </w:rPr>
-        <w:t xml:space="preserve"> (Sheet </w:t>
-      </w:r>
-      <w:r>
-        <w:rPr>
-          <w:sz w:val="24"/>
-          <w:szCs w:val="24"/>
-        </w:rPr>
-        <w:t>– Basic Analysis)</w:t>
-      </w:r>
-    </w:p>
-    <w:p>
-      <w:pPr>
-        <w:spacing w:after="200"/>
-        <w:ind w:left="720"/>
-        <w:rPr>
-          <w:sz w:val="24"/>
-          <w:szCs w:val="24"/>
-        </w:rPr>
-      </w:pPr>
+        <w:drawing>
+          <wp:inline distT="0" distB="0" distL="0" distR="0" wp14:anchorId="4F4F6AA1" wp14:editId="2FC14DCF">
+            <wp:extent cx="4048690" cy="7135221"/>
+            <wp:effectExtent l="0" t="0" r="9525" b="8890"/>
+            <wp:docPr id="530607525" name="Picture 1" descr="A screenshot of a computer&#10;&#10;Description automatically generated"/>
+            <wp:cNvGraphicFramePr>
+              <a:graphicFrameLocks xmlns:a="http://schemas.openxmlformats.org/drawingml/2006/main" noChangeAspect="1"/>
+            </wp:cNvGraphicFramePr>
+            <a:graphic xmlns:a="http://schemas.openxmlformats.org/drawingml/2006/main">
+              <a:graphicData uri="http://schemas.openxmlformats.org/drawingml/2006/picture">
+                <pic:pic xmlns:pic="http://schemas.openxmlformats.org/drawingml/2006/picture">
+                  <pic:nvPicPr>
+                    <pic:cNvPr id="530607525" name="Picture 1" descr="A screenshot of a computer&#10;&#10;Description automatically generated"/>
+                    <pic:cNvPicPr/>
+                  </pic:nvPicPr>
+                  <pic:blipFill>
+                    <a:blip r:embed="rId10"/>
+                    <a:stretch>
+                      <a:fillRect/>
+                    </a:stretch>
+                  </pic:blipFill>
+                  <pic:spPr>
+                    <a:xfrm>
+                      <a:off x="0" y="0"/>
+                      <a:ext cx="4048690" cy="7135221"/>
+                    </a:xfrm>
+                    <a:prstGeom prst="rect">
+                      <a:avLst/>
+                    </a:prstGeom>
+                  </pic:spPr>
+                </pic:pic>
+              </a:graphicData>
+            </a:graphic>
+          </wp:inline>
+        </w:drawing>
+      </w:r>
     </w:p>
     <w:p>
       <w:pPr>
@@ -655,49 +869,28 @@
     </w:p>
     <w:p>
       <w:pPr>
-        <w:pStyle w:val="ListParagraph"/>
         <w:spacing w:after="200"/>
-        <w:rPr>
-          <w:sz w:val="24"/>
-          <w:szCs w:val="24"/>
-        </w:rPr>
-      </w:pPr>
-      <w:r>
-        <w:rPr>
-          <w:b/>
-          <w:bCs/>
-          <w:i/>
-          <w:iCs/>
-          <w:color w:val="FF0000"/>
-          <w:sz w:val="24"/>
-          <w:szCs w:val="24"/>
-        </w:rPr>
-        <w:t>Ref</w:t>
-      </w:r>
-      <w:r>
-        <w:rPr>
-          <w:b/>
-          <w:bCs/>
-          <w:i/>
-          <w:iCs/>
-          <w:sz w:val="24"/>
-          <w:szCs w:val="24"/>
-        </w:rPr>
-        <w:t xml:space="preserve">: </w:t>
-      </w:r>
-      <w:r>
-        <w:rPr>
-          <w:sz w:val="24"/>
-          <w:szCs w:val="24"/>
-        </w:rPr>
-        <w:t>Zomato_Restaurants_Expansion.xlsx</w:t>
-      </w:r>
-      <w:r>
-        <w:rPr>
-          <w:sz w:val="24"/>
-          <w:szCs w:val="24"/>
-        </w:rPr>
-        <w:t xml:space="preserve"> (Sheet – Basic Analysis)</w:t>
+        <w:ind w:left="720"/>
+        <w:jc w:val="both"/>
+        <w:rPr>
+          <w:sz w:val="24"/>
+          <w:szCs w:val="24"/>
+        </w:rPr>
+      </w:pPr>
+      <w:r>
+        <w:rPr>
+          <w:sz w:val="24"/>
+          <w:szCs w:val="24"/>
+        </w:rPr>
+        <w:t xml:space="preserve">The yearly number of restaurants opened were maximum in 1102 and minimum in 2012. The table below was created using opening years (which were fetched </w:t>
+      </w:r>
+      <w:r>
+        <w:rPr>
+          <w:sz w:val="24"/>
+          <w:szCs w:val="24"/>
+        </w:rPr>
+        <w:lastRenderedPageBreak/>
+        <w:t>from the raw data using =LEFT function) and their values were referenced using Restaurant Names. And a chart was created per the pivot table.</w:t>
       </w:r>
     </w:p>
     <w:p>
@@ -707,17 +900,64 @@
           <w:numId w:val="2"/>
         </w:numPr>
         <w:spacing w:after="200"/>
-        <w:rPr>
-          <w:sz w:val="24"/>
-          <w:szCs w:val="24"/>
-        </w:rPr>
-      </w:pPr>
-      <w:r>
-        <w:rPr>
-          <w:sz w:val="24"/>
-          <w:szCs w:val="24"/>
-        </w:rPr>
-        <w:t xml:space="preserve">What is the total number of restaurants in India in the price range of 4? </w:t>
+        <w:jc w:val="center"/>
+        <w:rPr>
+          <w:sz w:val="24"/>
+          <w:szCs w:val="24"/>
+        </w:rPr>
+      </w:pPr>
+      <w:r>
+        <w:rPr>
+          <w:b/>
+          <w:bCs/>
+          <w:i/>
+          <w:iCs/>
+          <w:color w:val="FF0000"/>
+          <w:sz w:val="24"/>
+          <w:szCs w:val="24"/>
+        </w:rPr>
+        <w:drawing>
+          <wp:inline distT="0" distB="0" distL="0" distR="0" wp14:anchorId="3B410C54" wp14:editId="25D2D4E5">
+            <wp:extent cx="5229955" cy="6849431"/>
+            <wp:effectExtent l="0" t="0" r="8890" b="8890"/>
+            <wp:docPr id="245055632" name="Picture 1" descr="A screenshot of a spreadsheet&#10;&#10;Description automatically generated"/>
+            <wp:cNvGraphicFramePr>
+              <a:graphicFrameLocks xmlns:a="http://schemas.openxmlformats.org/drawingml/2006/main" noChangeAspect="1"/>
+            </wp:cNvGraphicFramePr>
+            <a:graphic xmlns:a="http://schemas.openxmlformats.org/drawingml/2006/main">
+              <a:graphicData uri="http://schemas.openxmlformats.org/drawingml/2006/picture">
+                <pic:pic xmlns:pic="http://schemas.openxmlformats.org/drawingml/2006/picture">
+                  <pic:nvPicPr>
+                    <pic:cNvPr id="245055632" name="Picture 1" descr="A screenshot of a spreadsheet&#10;&#10;Description automatically generated"/>
+                    <pic:cNvPicPr/>
+                  </pic:nvPicPr>
+                  <pic:blipFill>
+                    <a:blip r:embed="rId11"/>
+                    <a:stretch>
+                      <a:fillRect/>
+                    </a:stretch>
+                  </pic:blipFill>
+                  <pic:spPr>
+                    <a:xfrm>
+                      <a:off x="0" y="0"/>
+                      <a:ext cx="5229955" cy="6849431"/>
+                    </a:xfrm>
+                    <a:prstGeom prst="rect">
+                      <a:avLst/>
+                    </a:prstGeom>
+                  </pic:spPr>
+                </pic:pic>
+              </a:graphicData>
+            </a:graphic>
+          </wp:inline>
+        </w:drawing>
+      </w:r>
+      <w:r>
+        <w:rPr>
+          <w:sz w:val="24"/>
+          <w:szCs w:val="24"/>
+        </w:rPr>
+        <w:t>What is the total number of restaurants in India in the price range of 4?</w:t>
       </w:r>
     </w:p>
     <w:p>
@@ -735,7 +975,6 @@
           <w:sz w:val="24"/>
           <w:szCs w:val="24"/>
         </w:rPr>
-        <w:lastRenderedPageBreak/>
         <w:t xml:space="preserve">There are a total of </w:t>
       </w:r>
       <w:r>
@@ -793,8 +1032,46 @@
     </w:p>
     <w:p>
       <w:pPr>
-        <w:pStyle w:val="ListParagraph"/>
         <w:spacing w:after="200"/>
+        <w:ind w:left="720"/>
+        <w:jc w:val="both"/>
+        <w:rPr>
+          <w:sz w:val="24"/>
+          <w:szCs w:val="24"/>
+        </w:rPr>
+      </w:pPr>
+      <w:r>
+        <w:rPr>
+          <w:sz w:val="24"/>
+          <w:szCs w:val="24"/>
+        </w:rPr>
+        <w:lastRenderedPageBreak/>
+        <w:t>Per the table and the chart, most votes were in Indonesia and least were Brazil. This pivot table was created using Countries as the rows because average count of voters is to be calculated country-wise, and the values were considered of the number of votes from Raw Data sheet.</w:t>
+      </w:r>
+    </w:p>
+    <w:p>
+      <w:pPr>
+        <w:spacing w:after="200"/>
+        <w:ind w:left="720"/>
+        <w:jc w:val="both"/>
+        <w:rPr>
+          <w:sz w:val="24"/>
+          <w:szCs w:val="24"/>
+        </w:rPr>
+      </w:pPr>
+      <w:r>
+        <w:rPr>
+          <w:sz w:val="24"/>
+          <w:szCs w:val="24"/>
+        </w:rPr>
+        <w:t>I chose the map chart for this as it seemed easier to display the country wise geographical data which was equally spread in the map format.</w:t>
+      </w:r>
+    </w:p>
+    <w:p>
+      <w:pPr>
+        <w:spacing w:after="200"/>
+        <w:ind w:left="720"/>
+        <w:jc w:val="center"/>
         <w:rPr>
           <w:sz w:val="24"/>
           <w:szCs w:val="24"/>
@@ -810,32 +1087,41 @@
           <w:sz w:val="24"/>
           <w:szCs w:val="24"/>
         </w:rPr>
-        <w:t>Ref</w:t>
-      </w:r>
-      <w:r>
-        <w:rPr>
-          <w:b/>
-          <w:bCs/>
-          <w:i/>
-          <w:iCs/>
-          <w:sz w:val="24"/>
-          <w:szCs w:val="24"/>
-        </w:rPr>
-        <w:t xml:space="preserve">: </w:t>
-      </w:r>
-      <w:r>
-        <w:rPr>
-          <w:sz w:val="24"/>
-          <w:szCs w:val="24"/>
-        </w:rPr>
-        <w:t>Zomato_Restaurants_Expansion.xlsx</w:t>
-      </w:r>
-      <w:r>
-        <w:rPr>
-          <w:sz w:val="24"/>
-          <w:szCs w:val="24"/>
-        </w:rPr>
-        <w:t xml:space="preserve"> (Sheet – Basic Analysis)</w:t>
+        <w:drawing>
+          <wp:inline distT="0" distB="0" distL="0" distR="0" wp14:anchorId="3D268A49" wp14:editId="243E0EBD">
+            <wp:extent cx="4715533" cy="6954220"/>
+            <wp:effectExtent l="0" t="0" r="8890" b="0"/>
+            <wp:docPr id="1555088066" name="Picture 1" descr="A screenshot of a computer screen&#10;&#10;Description automatically generated"/>
+            <wp:cNvGraphicFramePr>
+              <a:graphicFrameLocks xmlns:a="http://schemas.openxmlformats.org/drawingml/2006/main" noChangeAspect="1"/>
+            </wp:cNvGraphicFramePr>
+            <a:graphic xmlns:a="http://schemas.openxmlformats.org/drawingml/2006/main">
+              <a:graphicData uri="http://schemas.openxmlformats.org/drawingml/2006/picture">
+                <pic:pic xmlns:pic="http://schemas.openxmlformats.org/drawingml/2006/picture">
+                  <pic:nvPicPr>
+                    <pic:cNvPr id="1555088066" name="Picture 1" descr="A screenshot of a computer screen&#10;&#10;Description automatically generated"/>
+                    <pic:cNvPicPr/>
+                  </pic:nvPicPr>
+                  <pic:blipFill>
+                    <a:blip r:embed="rId12"/>
+                    <a:stretch>
+                      <a:fillRect/>
+                    </a:stretch>
+                  </pic:blipFill>
+                  <pic:spPr>
+                    <a:xfrm>
+                      <a:off x="0" y="0"/>
+                      <a:ext cx="4715533" cy="6954220"/>
+                    </a:xfrm>
+                    <a:prstGeom prst="rect">
+                      <a:avLst/>
+                    </a:prstGeom>
+                  </pic:spPr>
+                </pic:pic>
+              </a:graphicData>
+            </a:graphic>
+          </wp:inline>
+        </w:drawing>
       </w:r>
     </w:p>
     <w:p>
@@ -855,6 +1141,7 @@
           <w:sz w:val="24"/>
           <w:szCs w:val="24"/>
         </w:rPr>
+        <w:lastRenderedPageBreak/>
         <w:t xml:space="preserve">Calculate the average rating for all the restaurants that have </w:t>
       </w:r>
       <w:proofErr w:type="spellStart"/>
@@ -953,8 +1240,36 @@
     </w:p>
     <w:p>
       <w:pPr>
-        <w:pStyle w:val="ListParagraph"/>
         <w:spacing w:after="200"/>
+        <w:ind w:left="720"/>
+        <w:jc w:val="both"/>
+        <w:rPr>
+          <w:sz w:val="24"/>
+          <w:szCs w:val="24"/>
+        </w:rPr>
+      </w:pPr>
+      <w:proofErr w:type="gramStart"/>
+      <w:r>
+        <w:rPr>
+          <w:sz w:val="24"/>
+          <w:szCs w:val="24"/>
+        </w:rPr>
+        <w:t>Firstly</w:t>
+      </w:r>
+      <w:proofErr w:type="gramEnd"/>
+      <w:r>
+        <w:rPr>
+          <w:sz w:val="24"/>
+          <w:szCs w:val="24"/>
+        </w:rPr>
+        <w:t xml:space="preserve"> using pivot table, I created the country-wise suggestion of the number of restaurant and voters, which shows that the cities where there are least restaurants per country was chosen as suggested cities and using conditional formatting of count of restaurants under 30 were chosen and the respective cities were then filtered out to showcase only the selected cities in the chart.</w:t>
+      </w:r>
+    </w:p>
+    <w:p>
+      <w:pPr>
+        <w:spacing w:after="200"/>
+        <w:ind w:left="720"/>
+        <w:jc w:val="center"/>
         <w:rPr>
           <w:sz w:val="24"/>
           <w:szCs w:val="24"/>
@@ -970,44 +1285,41 @@
           <w:sz w:val="24"/>
           <w:szCs w:val="24"/>
         </w:rPr>
-        <w:t>Re</w:t>
-      </w:r>
-      <w:r>
-        <w:rPr>
-          <w:b/>
-          <w:bCs/>
-          <w:i/>
-          <w:iCs/>
-          <w:color w:val="FF0000"/>
-          <w:sz w:val="24"/>
-          <w:szCs w:val="24"/>
-        </w:rPr>
-        <w:t>f</w:t>
-      </w:r>
-      <w:r>
-        <w:rPr>
-          <w:b/>
-          <w:bCs/>
-          <w:i/>
-          <w:iCs/>
-          <w:sz w:val="24"/>
-          <w:szCs w:val="24"/>
-        </w:rPr>
-        <w:t xml:space="preserve">: </w:t>
-      </w:r>
-      <w:r>
-        <w:rPr>
-          <w:sz w:val="24"/>
-          <w:szCs w:val="24"/>
-        </w:rPr>
-        <w:t>Zomato_Restaurants_Expansion.xlsx</w:t>
-      </w:r>
-      <w:r>
-        <w:rPr>
-          <w:sz w:val="24"/>
-          <w:szCs w:val="24"/>
-        </w:rPr>
-        <w:t xml:space="preserve"> (Sheet – Country-Wise Analysis)</w:t>
+        <w:drawing>
+          <wp:inline distT="0" distB="0" distL="0" distR="0" wp14:anchorId="61AD9A4D" wp14:editId="5CDC32CB">
+            <wp:extent cx="4838780" cy="4874150"/>
+            <wp:effectExtent l="0" t="0" r="0" b="3175"/>
+            <wp:docPr id="722916669" name="Picture 1" descr="A screenshot of a computer&#10;&#10;Description automatically generated"/>
+            <wp:cNvGraphicFramePr>
+              <a:graphicFrameLocks xmlns:a="http://schemas.openxmlformats.org/drawingml/2006/main" noChangeAspect="1"/>
+            </wp:cNvGraphicFramePr>
+            <a:graphic xmlns:a="http://schemas.openxmlformats.org/drawingml/2006/main">
+              <a:graphicData uri="http://schemas.openxmlformats.org/drawingml/2006/picture">
+                <pic:pic xmlns:pic="http://schemas.openxmlformats.org/drawingml/2006/picture">
+                  <pic:nvPicPr>
+                    <pic:cNvPr id="722916669" name="Picture 1" descr="A screenshot of a computer&#10;&#10;Description automatically generated"/>
+                    <pic:cNvPicPr/>
+                  </pic:nvPicPr>
+                  <pic:blipFill>
+                    <a:blip r:embed="rId13"/>
+                    <a:stretch>
+                      <a:fillRect/>
+                    </a:stretch>
+                  </pic:blipFill>
+                  <pic:spPr>
+                    <a:xfrm>
+                      <a:off x="0" y="0"/>
+                      <a:ext cx="4846029" cy="4881452"/>
+                    </a:xfrm>
+                    <a:prstGeom prst="rect">
+                      <a:avLst/>
+                    </a:prstGeom>
+                  </pic:spPr>
+                </pic:pic>
+              </a:graphicData>
+            </a:graphic>
+          </wp:inline>
+        </w:drawing>
       </w:r>
     </w:p>
     <w:p>
@@ -1027,6 +1339,7 @@
           <w:sz w:val="24"/>
           <w:szCs w:val="24"/>
         </w:rPr>
+        <w:lastRenderedPageBreak/>
         <w:t xml:space="preserve">Create a new customized price column that consists of the abbreviation/symbol of the currency along with the </w:t>
       </w:r>
       <w:proofErr w:type="spellStart"/>
@@ -1066,47 +1379,287 @@
       <w:pPr>
         <w:pStyle w:val="ListParagraph"/>
         <w:spacing w:after="200"/>
-        <w:rPr>
-          <w:sz w:val="24"/>
-          <w:szCs w:val="24"/>
-        </w:rPr>
-      </w:pPr>
-      <w:r>
-        <w:rPr>
-          <w:b/>
-          <w:bCs/>
-          <w:i/>
-          <w:iCs/>
-          <w:color w:val="FF0000"/>
-          <w:sz w:val="24"/>
-          <w:szCs w:val="24"/>
-        </w:rPr>
-        <w:t>Ref</w:t>
-      </w:r>
-      <w:r>
-        <w:rPr>
-          <w:b/>
-          <w:bCs/>
-          <w:i/>
-          <w:iCs/>
-          <w:sz w:val="24"/>
-          <w:szCs w:val="24"/>
-        </w:rPr>
-        <w:t xml:space="preserve">: </w:t>
-      </w:r>
-      <w:r>
-        <w:rPr>
-          <w:sz w:val="24"/>
-          <w:szCs w:val="24"/>
-        </w:rPr>
-        <w:t>Zomato_Restaurants_Expansion.xlsx</w:t>
-      </w:r>
-      <w:r>
-        <w:rPr>
-          <w:sz w:val="24"/>
-          <w:szCs w:val="24"/>
-        </w:rPr>
-        <w:t xml:space="preserve"> (Sheet – Raw Data)</w:t>
+        <w:jc w:val="both"/>
+        <w:rPr>
+          <w:sz w:val="24"/>
+          <w:szCs w:val="24"/>
+        </w:rPr>
+      </w:pPr>
+      <w:r>
+        <w:rPr>
+          <w:sz w:val="24"/>
+          <w:szCs w:val="24"/>
+        </w:rPr>
+        <w:t xml:space="preserve">Firstly, </w:t>
+      </w:r>
+      <w:r>
+        <w:rPr>
+          <w:sz w:val="24"/>
+          <w:szCs w:val="24"/>
+        </w:rPr>
+        <w:t>I researched the currency exchange rates against Indian Rupees (INR) and included that in Country Description sheet.</w:t>
+      </w:r>
+    </w:p>
+    <w:p>
+      <w:pPr>
+        <w:pStyle w:val="ListParagraph"/>
+        <w:spacing w:after="200"/>
+        <w:jc w:val="center"/>
+        <w:rPr>
+          <w:sz w:val="24"/>
+          <w:szCs w:val="24"/>
+        </w:rPr>
+      </w:pPr>
+      <w:r>
+        <w:rPr>
+          <w:sz w:val="24"/>
+          <w:szCs w:val="24"/>
+        </w:rPr>
+        <w:drawing>
+          <wp:inline distT="0" distB="0" distL="0" distR="0" wp14:anchorId="2C940562" wp14:editId="49CC1B47">
+            <wp:extent cx="5506218" cy="3143689"/>
+            <wp:effectExtent l="0" t="0" r="0" b="0"/>
+            <wp:docPr id="1547565613" name="Picture 1" descr="A table with currency names&#10;&#10;Description automatically generated"/>
+            <wp:cNvGraphicFramePr>
+              <a:graphicFrameLocks xmlns:a="http://schemas.openxmlformats.org/drawingml/2006/main" noChangeAspect="1"/>
+            </wp:cNvGraphicFramePr>
+            <a:graphic xmlns:a="http://schemas.openxmlformats.org/drawingml/2006/main">
+              <a:graphicData uri="http://schemas.openxmlformats.org/drawingml/2006/picture">
+                <pic:pic xmlns:pic="http://schemas.openxmlformats.org/drawingml/2006/picture">
+                  <pic:nvPicPr>
+                    <pic:cNvPr id="1547565613" name="Picture 1" descr="A table with currency names&#10;&#10;Description automatically generated"/>
+                    <pic:cNvPicPr/>
+                  </pic:nvPicPr>
+                  <pic:blipFill>
+                    <a:blip r:embed="rId14"/>
+                    <a:stretch>
+                      <a:fillRect/>
+                    </a:stretch>
+                  </pic:blipFill>
+                  <pic:spPr>
+                    <a:xfrm>
+                      <a:off x="0" y="0"/>
+                      <a:ext cx="5506218" cy="3143689"/>
+                    </a:xfrm>
+                    <a:prstGeom prst="rect">
+                      <a:avLst/>
+                    </a:prstGeom>
+                  </pic:spPr>
+                </pic:pic>
+              </a:graphicData>
+            </a:graphic>
+          </wp:inline>
+        </w:drawing>
+      </w:r>
+      <w:r>
+        <w:rPr>
+          <w:sz w:val="24"/>
+          <w:szCs w:val="24"/>
+        </w:rPr>
+        <w:t xml:space="preserve">Thereafter, as per these values in INR, I used the VLOOKUP function and multiplies the cost already mentioned in the Raw Data Sheet under </w:t>
+      </w:r>
+      <w:proofErr w:type="spellStart"/>
+      <w:r>
+        <w:rPr>
+          <w:sz w:val="24"/>
+          <w:szCs w:val="24"/>
+        </w:rPr>
+        <w:t>Average_Cost_for_two</w:t>
+      </w:r>
+      <w:proofErr w:type="spellEnd"/>
+      <w:r>
+        <w:rPr>
+          <w:sz w:val="24"/>
+          <w:szCs w:val="24"/>
+        </w:rPr>
+        <w:t xml:space="preserve"> column and created a new column </w:t>
+      </w:r>
+      <w:proofErr w:type="spellStart"/>
+      <w:r>
+        <w:rPr>
+          <w:sz w:val="24"/>
+          <w:szCs w:val="24"/>
+        </w:rPr>
+        <w:t>Average_Cost_for_two</w:t>
+      </w:r>
+      <w:proofErr w:type="spellEnd"/>
+      <w:r>
+        <w:rPr>
+          <w:sz w:val="24"/>
+          <w:szCs w:val="24"/>
+        </w:rPr>
+        <w:t xml:space="preserve"> in Rs</w:t>
+      </w:r>
+      <w:r>
+        <w:rPr>
+          <w:sz w:val="24"/>
+          <w:szCs w:val="24"/>
+        </w:rPr>
+        <w:t xml:space="preserve"> and fetched the values in there.</w:t>
+      </w:r>
+    </w:p>
+    <w:p>
+      <w:pPr>
+        <w:pStyle w:val="ListParagraph"/>
+        <w:spacing w:after="200"/>
+        <w:jc w:val="center"/>
+        <w:rPr>
+          <w:sz w:val="24"/>
+          <w:szCs w:val="24"/>
+        </w:rPr>
+      </w:pPr>
+      <w:r>
+        <w:rPr>
+          <w:sz w:val="24"/>
+          <w:szCs w:val="24"/>
+        </w:rPr>
+        <w:drawing>
+          <wp:inline distT="0" distB="0" distL="0" distR="0" wp14:anchorId="69A23B00" wp14:editId="363F5F84">
+            <wp:extent cx="4077269" cy="428685"/>
+            <wp:effectExtent l="0" t="0" r="0" b="9525"/>
+            <wp:docPr id="1395509740" name="Picture 1"/>
+            <wp:cNvGraphicFramePr>
+              <a:graphicFrameLocks xmlns:a="http://schemas.openxmlformats.org/drawingml/2006/main" noChangeAspect="1"/>
+            </wp:cNvGraphicFramePr>
+            <a:graphic xmlns:a="http://schemas.openxmlformats.org/drawingml/2006/main">
+              <a:graphicData uri="http://schemas.openxmlformats.org/drawingml/2006/picture">
+                <pic:pic xmlns:pic="http://schemas.openxmlformats.org/drawingml/2006/picture">
+                  <pic:nvPicPr>
+                    <pic:cNvPr id="1395509740" name=""/>
+                    <pic:cNvPicPr/>
+                  </pic:nvPicPr>
+                  <pic:blipFill>
+                    <a:blip r:embed="rId15"/>
+                    <a:stretch>
+                      <a:fillRect/>
+                    </a:stretch>
+                  </pic:blipFill>
+                  <pic:spPr>
+                    <a:xfrm>
+                      <a:off x="0" y="0"/>
+                      <a:ext cx="4077269" cy="428685"/>
+                    </a:xfrm>
+                    <a:prstGeom prst="rect">
+                      <a:avLst/>
+                    </a:prstGeom>
+                  </pic:spPr>
+                </pic:pic>
+              </a:graphicData>
+            </a:graphic>
+          </wp:inline>
+        </w:drawing>
+      </w:r>
+    </w:p>
+    <w:p>
+      <w:pPr>
+        <w:pStyle w:val="ListParagraph"/>
+        <w:spacing w:after="200"/>
+        <w:rPr>
+          <w:sz w:val="24"/>
+          <w:szCs w:val="24"/>
+        </w:rPr>
+      </w:pPr>
+      <w:r>
+        <w:rPr>
+          <w:sz w:val="24"/>
+          <w:szCs w:val="24"/>
+        </w:rPr>
+        <w:t>Some examples are as follows:</w:t>
+      </w:r>
+    </w:p>
+    <w:p>
+      <w:pPr>
+        <w:pStyle w:val="ListParagraph"/>
+        <w:spacing w:after="200"/>
+        <w:jc w:val="center"/>
+        <w:rPr>
+          <w:sz w:val="24"/>
+          <w:szCs w:val="24"/>
+        </w:rPr>
+      </w:pPr>
+      <w:r>
+        <w:rPr>
+          <w:sz w:val="24"/>
+          <w:szCs w:val="24"/>
+        </w:rPr>
+        <w:lastRenderedPageBreak/>
+        <w:drawing>
+          <wp:inline distT="0" distB="0" distL="0" distR="0" wp14:anchorId="23425D28" wp14:editId="205169C6">
+            <wp:extent cx="2844137" cy="6241774"/>
+            <wp:effectExtent l="0" t="0" r="0" b="6985"/>
+            <wp:docPr id="664698701" name="Picture 1" descr="A table with numbers and a few hundred and one hundred&#10;&#10;Description automatically generated with medium confidence"/>
+            <wp:cNvGraphicFramePr>
+              <a:graphicFrameLocks xmlns:a="http://schemas.openxmlformats.org/drawingml/2006/main" noChangeAspect="1"/>
+            </wp:cNvGraphicFramePr>
+            <a:graphic xmlns:a="http://schemas.openxmlformats.org/drawingml/2006/main">
+              <a:graphicData uri="http://schemas.openxmlformats.org/drawingml/2006/picture">
+                <pic:pic xmlns:pic="http://schemas.openxmlformats.org/drawingml/2006/picture">
+                  <pic:nvPicPr>
+                    <pic:cNvPr id="664698701" name="Picture 1" descr="A table with numbers and a few hundred and one hundred&#10;&#10;Description automatically generated with medium confidence"/>
+                    <pic:cNvPicPr/>
+                  </pic:nvPicPr>
+                  <pic:blipFill>
+                    <a:blip r:embed="rId16"/>
+                    <a:stretch>
+                      <a:fillRect/>
+                    </a:stretch>
+                  </pic:blipFill>
+                  <pic:spPr>
+                    <a:xfrm>
+                      <a:off x="0" y="0"/>
+                      <a:ext cx="2850334" cy="6255375"/>
+                    </a:xfrm>
+                    <a:prstGeom prst="rect">
+                      <a:avLst/>
+                    </a:prstGeom>
+                  </pic:spPr>
+                </pic:pic>
+              </a:graphicData>
+            </a:graphic>
+          </wp:inline>
+        </w:drawing>
+      </w:r>
+      <w:r>
+        <w:rPr>
+          <w:sz w:val="24"/>
+          <w:szCs w:val="24"/>
+        </w:rPr>
+        <w:lastRenderedPageBreak/>
+        <w:drawing>
+          <wp:inline distT="0" distB="0" distL="0" distR="0" wp14:anchorId="52846E68" wp14:editId="7DD62F41">
+            <wp:extent cx="2770485" cy="6058894"/>
+            <wp:effectExtent l="0" t="0" r="0" b="0"/>
+            <wp:docPr id="840715578" name="Picture 1" descr="A table with numbers and a number of numbers&#10;&#10;Description automatically generated with medium confidence"/>
+            <wp:cNvGraphicFramePr>
+              <a:graphicFrameLocks xmlns:a="http://schemas.openxmlformats.org/drawingml/2006/main" noChangeAspect="1"/>
+            </wp:cNvGraphicFramePr>
+            <a:graphic xmlns:a="http://schemas.openxmlformats.org/drawingml/2006/main">
+              <a:graphicData uri="http://schemas.openxmlformats.org/drawingml/2006/picture">
+                <pic:pic xmlns:pic="http://schemas.openxmlformats.org/drawingml/2006/picture">
+                  <pic:nvPicPr>
+                    <pic:cNvPr id="840715578" name="Picture 1" descr="A table with numbers and a number of numbers&#10;&#10;Description automatically generated with medium confidence"/>
+                    <pic:cNvPicPr/>
+                  </pic:nvPicPr>
+                  <pic:blipFill>
+                    <a:blip r:embed="rId17"/>
+                    <a:stretch>
+                      <a:fillRect/>
+                    </a:stretch>
+                  </pic:blipFill>
+                  <pic:spPr>
+                    <a:xfrm>
+                      <a:off x="0" y="0"/>
+                      <a:ext cx="2775353" cy="6069540"/>
+                    </a:xfrm>
+                    <a:prstGeom prst="rect">
+                      <a:avLst/>
+                    </a:prstGeom>
+                  </pic:spPr>
+                </pic:pic>
+              </a:graphicData>
+            </a:graphic>
+          </wp:inline>
+        </w:drawing>
       </w:r>
     </w:p>
     <w:p>
@@ -1134,16 +1687,24 @@
         <w:spacing w:after="200"/>
         <w:ind w:left="720"/>
         <w:rPr>
-          <w:sz w:val="24"/>
-          <w:szCs w:val="24"/>
-        </w:rPr>
-      </w:pPr>
-      <w:r>
-        <w:rPr>
-          <w:sz w:val="24"/>
-          <w:szCs w:val="24"/>
-        </w:rPr>
-        <w:t xml:space="preserve">Average = </w:t>
+          <w:color w:val="FF0000"/>
+          <w:sz w:val="24"/>
+          <w:szCs w:val="24"/>
+        </w:rPr>
+      </w:pPr>
+      <w:r>
+        <w:rPr>
+          <w:sz w:val="24"/>
+          <w:szCs w:val="24"/>
+        </w:rPr>
+        <w:t>Number</w:t>
+      </w:r>
+      <w:r>
+        <w:rPr>
+          <w:sz w:val="24"/>
+          <w:szCs w:val="24"/>
+        </w:rPr>
+        <w:t xml:space="preserve"> = </w:t>
       </w:r>
       <w:r>
         <w:rPr>
@@ -1166,6 +1727,92 @@
       <w:pPr>
         <w:spacing w:after="200"/>
         <w:ind w:left="720"/>
+        <w:jc w:val="both"/>
+        <w:rPr>
+          <w:sz w:val="24"/>
+          <w:szCs w:val="24"/>
+        </w:rPr>
+      </w:pPr>
+      <w:r>
+        <w:rPr>
+          <w:sz w:val="24"/>
+          <w:szCs w:val="24"/>
+        </w:rPr>
+        <w:t xml:space="preserve">As per the following array formula, the number was calculated of the restaurants that do not offer online delivery and have a </w:t>
+      </w:r>
+      <w:proofErr w:type="gramStart"/>
+      <w:r>
+        <w:rPr>
+          <w:sz w:val="24"/>
+          <w:szCs w:val="24"/>
+        </w:rPr>
+        <w:t>low price</w:t>
+      </w:r>
+      <w:proofErr w:type="gramEnd"/>
+      <w:r>
+        <w:rPr>
+          <w:sz w:val="24"/>
+          <w:szCs w:val="24"/>
+        </w:rPr>
+        <w:t xml:space="preserve"> range as well as average cost for two.</w:t>
+      </w:r>
+    </w:p>
+    <w:p>
+      <w:pPr>
+        <w:spacing w:after="200"/>
+        <w:ind w:left="720"/>
+        <w:jc w:val="center"/>
+        <w:rPr>
+          <w:sz w:val="24"/>
+          <w:szCs w:val="24"/>
+        </w:rPr>
+      </w:pPr>
+      <w:r>
+        <w:rPr>
+          <w:sz w:val="24"/>
+          <w:szCs w:val="24"/>
+        </w:rPr>
+        <w:drawing>
+          <wp:inline distT="0" distB="0" distL="0" distR="0" wp14:anchorId="48768506" wp14:editId="4B4B943D">
+            <wp:extent cx="5733415" cy="412750"/>
+            <wp:effectExtent l="0" t="0" r="635" b="6350"/>
+            <wp:docPr id="737128769" name="Picture 1" descr="A screen shot of a computer&#10;&#10;Description automatically generated"/>
+            <wp:cNvGraphicFramePr>
+              <a:graphicFrameLocks xmlns:a="http://schemas.openxmlformats.org/drawingml/2006/main" noChangeAspect="1"/>
+            </wp:cNvGraphicFramePr>
+            <a:graphic xmlns:a="http://schemas.openxmlformats.org/drawingml/2006/main">
+              <a:graphicData uri="http://schemas.openxmlformats.org/drawingml/2006/picture">
+                <pic:pic xmlns:pic="http://schemas.openxmlformats.org/drawingml/2006/picture">
+                  <pic:nvPicPr>
+                    <pic:cNvPr id="737128769" name="Picture 1" descr="A screen shot of a computer&#10;&#10;Description automatically generated"/>
+                    <pic:cNvPicPr/>
+                  </pic:nvPicPr>
+                  <pic:blipFill>
+                    <a:blip r:embed="rId18"/>
+                    <a:stretch>
+                      <a:fillRect/>
+                    </a:stretch>
+                  </pic:blipFill>
+                  <pic:spPr>
+                    <a:xfrm>
+                      <a:off x="0" y="0"/>
+                      <a:ext cx="5733415" cy="412750"/>
+                    </a:xfrm>
+                    <a:prstGeom prst="rect">
+                      <a:avLst/>
+                    </a:prstGeom>
+                  </pic:spPr>
+                </pic:pic>
+              </a:graphicData>
+            </a:graphic>
+          </wp:inline>
+        </w:drawing>
+      </w:r>
+    </w:p>
+    <w:p>
+      <w:pPr>
+        <w:ind w:left="720"/>
+        <w:jc w:val="center"/>
         <w:rPr>
           <w:sz w:val="24"/>
           <w:szCs w:val="24"/>
@@ -1181,200 +1828,452 @@
           <w:sz w:val="24"/>
           <w:szCs w:val="24"/>
         </w:rPr>
-        <w:t>Ref</w:t>
-      </w:r>
+        <w:lastRenderedPageBreak/>
+        <w:drawing>
+          <wp:inline distT="0" distB="0" distL="0" distR="0" wp14:anchorId="0B2080B6" wp14:editId="78F675FE">
+            <wp:extent cx="2915057" cy="1295581"/>
+            <wp:effectExtent l="0" t="0" r="0" b="0"/>
+            <wp:docPr id="2109940469" name="Picture 1" descr="A blue and yellow sign with white text&#10;&#10;Description automatically generated"/>
+            <wp:cNvGraphicFramePr>
+              <a:graphicFrameLocks xmlns:a="http://schemas.openxmlformats.org/drawingml/2006/main" noChangeAspect="1"/>
+            </wp:cNvGraphicFramePr>
+            <a:graphic xmlns:a="http://schemas.openxmlformats.org/drawingml/2006/main">
+              <a:graphicData uri="http://schemas.openxmlformats.org/drawingml/2006/picture">
+                <pic:pic xmlns:pic="http://schemas.openxmlformats.org/drawingml/2006/picture">
+                  <pic:nvPicPr>
+                    <pic:cNvPr id="2109940469" name="Picture 1" descr="A blue and yellow sign with white text&#10;&#10;Description automatically generated"/>
+                    <pic:cNvPicPr/>
+                  </pic:nvPicPr>
+                  <pic:blipFill>
+                    <a:blip r:embed="rId19"/>
+                    <a:stretch>
+                      <a:fillRect/>
+                    </a:stretch>
+                  </pic:blipFill>
+                  <pic:spPr>
+                    <a:xfrm>
+                      <a:off x="0" y="0"/>
+                      <a:ext cx="2915057" cy="1295581"/>
+                    </a:xfrm>
+                    <a:prstGeom prst="rect">
+                      <a:avLst/>
+                    </a:prstGeom>
+                  </pic:spPr>
+                </pic:pic>
+              </a:graphicData>
+            </a:graphic>
+          </wp:inline>
+        </w:drawing>
+      </w:r>
+    </w:p>
+    <w:p>
+      <w:pPr>
+        <w:ind w:left="720"/>
+        <w:rPr>
+          <w:sz w:val="24"/>
+          <w:szCs w:val="24"/>
+        </w:rPr>
+      </w:pPr>
+    </w:p>
+    <w:p>
+      <w:pPr>
+        <w:pBdr>
+          <w:bottom w:val="single" w:sz="12" w:space="1" w:color="auto"/>
+        </w:pBdr>
+        <w:ind w:left="720"/>
+        <w:rPr>
+          <w:color w:val="FF0000"/>
+          <w:sz w:val="24"/>
+          <w:szCs w:val="24"/>
+        </w:rPr>
+      </w:pPr>
+    </w:p>
+    <w:p>
+      <w:pPr>
+        <w:pBdr>
+          <w:bottom w:val="single" w:sz="12" w:space="1" w:color="auto"/>
+        </w:pBdr>
+        <w:ind w:left="720"/>
+        <w:rPr>
+          <w:color w:val="FF0000"/>
+          <w:sz w:val="24"/>
+          <w:szCs w:val="24"/>
+        </w:rPr>
+      </w:pPr>
+    </w:p>
+    <w:p>
+      <w:pPr>
+        <w:pBdr>
+          <w:bottom w:val="single" w:sz="12" w:space="1" w:color="auto"/>
+        </w:pBdr>
+        <w:ind w:left="720"/>
+        <w:rPr>
+          <w:color w:val="FF0000"/>
+          <w:sz w:val="24"/>
+          <w:szCs w:val="24"/>
+        </w:rPr>
+      </w:pPr>
+    </w:p>
+    <w:p>
+      <w:pPr>
+        <w:pBdr>
+          <w:bottom w:val="single" w:sz="12" w:space="1" w:color="auto"/>
+        </w:pBdr>
+        <w:ind w:left="720"/>
+        <w:rPr>
+          <w:color w:val="FF0000"/>
+          <w:sz w:val="24"/>
+          <w:szCs w:val="24"/>
+        </w:rPr>
+      </w:pPr>
+    </w:p>
+    <w:p>
+      <w:pPr>
+        <w:ind w:left="720"/>
+        <w:rPr>
+          <w:sz w:val="24"/>
+          <w:szCs w:val="24"/>
+        </w:rPr>
+      </w:pPr>
+    </w:p>
+    <w:p>
+      <w:pPr>
+        <w:ind w:left="720"/>
+        <w:rPr>
+          <w:sz w:val="24"/>
+          <w:szCs w:val="24"/>
+        </w:rPr>
+      </w:pPr>
+    </w:p>
+    <w:p>
+      <w:pPr>
+        <w:ind w:left="720"/>
+        <w:rPr>
+          <w:sz w:val="24"/>
+          <w:szCs w:val="24"/>
+        </w:rPr>
+      </w:pPr>
+    </w:p>
+    <w:p>
+      <w:pPr>
+        <w:ind w:left="720"/>
+        <w:rPr>
+          <w:sz w:val="24"/>
+          <w:szCs w:val="24"/>
+        </w:rPr>
+      </w:pPr>
+    </w:p>
+    <w:p>
+      <w:pPr>
+        <w:ind w:left="720"/>
+        <w:rPr>
+          <w:sz w:val="24"/>
+          <w:szCs w:val="24"/>
+        </w:rPr>
+      </w:pPr>
+    </w:p>
+    <w:p>
+      <w:pPr>
+        <w:ind w:left="720"/>
+        <w:rPr>
+          <w:sz w:val="24"/>
+          <w:szCs w:val="24"/>
+        </w:rPr>
+      </w:pPr>
+    </w:p>
+    <w:p>
+      <w:pPr>
+        <w:ind w:left="720"/>
+        <w:rPr>
+          <w:sz w:val="24"/>
+          <w:szCs w:val="24"/>
+        </w:rPr>
+      </w:pPr>
+    </w:p>
+    <w:p>
+      <w:pPr>
+        <w:rPr>
+          <w:color w:val="FF0000"/>
+          <w:sz w:val="28"/>
+          <w:szCs w:val="28"/>
+        </w:rPr>
+      </w:pPr>
+      <w:r>
+        <w:rPr>
+          <w:b/>
+          <w:color w:val="FF0000"/>
+          <w:sz w:val="36"/>
+          <w:szCs w:val="36"/>
+        </w:rPr>
+        <w:t>Subjective Question:</w:t>
+      </w:r>
+    </w:p>
+    <w:p>
+      <w:pPr>
+        <w:rPr>
+          <w:sz w:val="28"/>
+          <w:szCs w:val="28"/>
+        </w:rPr>
+      </w:pPr>
+    </w:p>
+    <w:p>
+      <w:pPr>
+        <w:numPr>
+          <w:ilvl w:val="0"/>
+          <w:numId w:val="1"/>
+        </w:numPr>
+        <w:rPr>
+          <w:sz w:val="24"/>
+          <w:szCs w:val="24"/>
+        </w:rPr>
+      </w:pPr>
+      <w:r>
+        <w:rPr>
+          <w:sz w:val="24"/>
+          <w:szCs w:val="24"/>
+        </w:rPr>
+        <w:t>Suggest a few countries where the team can open newer restaurants with lesser competition. Which visualization/technique will you use here to justify the suggestions?</w:t>
+      </w:r>
+    </w:p>
+    <w:p>
+      <w:pPr>
+        <w:ind w:left="720"/>
+        <w:jc w:val="both"/>
+        <w:rPr>
+          <w:sz w:val="24"/>
+          <w:szCs w:val="24"/>
+        </w:rPr>
+      </w:pPr>
+      <w:r>
+        <w:rPr>
+          <w:sz w:val="24"/>
+          <w:szCs w:val="24"/>
+        </w:rPr>
+        <w:t xml:space="preserve">The countries I suggested are </w:t>
+      </w:r>
+      <w:r>
+        <w:rPr>
+          <w:color w:val="FF0000"/>
+          <w:sz w:val="24"/>
+          <w:szCs w:val="24"/>
+        </w:rPr>
+        <w:t xml:space="preserve">Australia, Canada, Indonesia, Singapore and Sri Lanka </w:t>
+      </w:r>
+      <w:r>
+        <w:rPr>
+          <w:sz w:val="24"/>
+          <w:szCs w:val="24"/>
+        </w:rPr>
+        <w:t>because these have lower-rated existing restaurants which are few and with lower quality which equals to lesser competition.</w:t>
+      </w:r>
+    </w:p>
+    <w:p>
+      <w:pPr>
+        <w:ind w:left="720"/>
+        <w:jc w:val="both"/>
+        <w:rPr>
+          <w:sz w:val="24"/>
+          <w:szCs w:val="24"/>
+        </w:rPr>
+      </w:pPr>
+      <w:r>
+        <w:rPr>
+          <w:sz w:val="24"/>
+          <w:szCs w:val="24"/>
+        </w:rPr>
+        <w:t xml:space="preserve">To represent these, I have used </w:t>
+      </w:r>
+      <w:r>
+        <w:rPr>
+          <w:sz w:val="24"/>
+          <w:szCs w:val="24"/>
+        </w:rPr>
+        <w:t xml:space="preserve">a combo-chart of </w:t>
+      </w:r>
+      <w:r>
+        <w:rPr>
+          <w:color w:val="FF0000"/>
+          <w:sz w:val="24"/>
+          <w:szCs w:val="24"/>
+        </w:rPr>
+        <w:t xml:space="preserve">Clustered Columns </w:t>
+      </w:r>
+      <w:r>
+        <w:rPr>
+          <w:sz w:val="24"/>
+          <w:szCs w:val="24"/>
+        </w:rPr>
+        <w:t xml:space="preserve">and </w:t>
+      </w:r>
+      <w:r>
+        <w:rPr>
+          <w:color w:val="FF0000"/>
+          <w:sz w:val="24"/>
+          <w:szCs w:val="24"/>
+        </w:rPr>
+        <w:t>Line</w:t>
+      </w:r>
+      <w:r>
+        <w:rPr>
+          <w:sz w:val="24"/>
+          <w:szCs w:val="24"/>
+        </w:rPr>
+        <w:t>.</w:t>
+      </w:r>
+    </w:p>
+    <w:p>
+      <w:pPr>
+        <w:ind w:left="720"/>
+        <w:rPr>
+          <w:sz w:val="24"/>
+          <w:szCs w:val="24"/>
+        </w:rPr>
+      </w:pPr>
+    </w:p>
+    <w:p>
+      <w:pPr>
+        <w:numPr>
+          <w:ilvl w:val="0"/>
+          <w:numId w:val="1"/>
+        </w:numPr>
+        <w:rPr>
+          <w:sz w:val="24"/>
+          <w:szCs w:val="24"/>
+        </w:rPr>
+      </w:pPr>
+      <w:r>
+        <w:rPr>
+          <w:sz w:val="24"/>
+          <w:szCs w:val="24"/>
+        </w:rPr>
+        <w:t>Come up with the names of States and cities in the suggested countries suitable for opening restaurants.</w:t>
+      </w:r>
+    </w:p>
+    <w:p>
+      <w:pPr>
+        <w:ind w:left="720"/>
+        <w:jc w:val="both"/>
+        <w:rPr>
+          <w:sz w:val="24"/>
+          <w:szCs w:val="24"/>
+        </w:rPr>
+      </w:pPr>
+      <w:r>
+        <w:rPr>
+          <w:sz w:val="24"/>
+          <w:szCs w:val="24"/>
+        </w:rPr>
+        <w:t>The following cities and countries were suggested, as mentioned above, because not only do these have lower-rated restaurants (as shown with the Current Rating Quality table and chart) but also because there are lesser restaurants in each of these (as shown in Cities in suggested countries table and chart).</w:t>
+      </w:r>
+    </w:p>
+    <w:p>
+      <w:pPr>
+        <w:ind w:left="720"/>
+        <w:jc w:val="center"/>
+        <w:rPr>
+          <w:sz w:val="24"/>
+          <w:szCs w:val="24"/>
+        </w:rPr>
+      </w:pPr>
+      <w:r>
+        <w:rPr>
+          <w:sz w:val="24"/>
+          <w:szCs w:val="24"/>
+        </w:rPr>
+        <w:lastRenderedPageBreak/>
+        <w:drawing>
+          <wp:inline distT="0" distB="0" distL="0" distR="0" wp14:anchorId="48F8E153" wp14:editId="08B89DA5">
+            <wp:extent cx="4126230" cy="3896139"/>
+            <wp:effectExtent l="0" t="0" r="7620" b="9525"/>
+            <wp:docPr id="1357137355" name="Picture 1" descr="A screenshot of a graph&#10;&#10;Description automatically generated"/>
+            <wp:cNvGraphicFramePr>
+              <a:graphicFrameLocks xmlns:a="http://schemas.openxmlformats.org/drawingml/2006/main" noChangeAspect="1"/>
+            </wp:cNvGraphicFramePr>
+            <a:graphic xmlns:a="http://schemas.openxmlformats.org/drawingml/2006/main">
+              <a:graphicData uri="http://schemas.openxmlformats.org/drawingml/2006/picture">
+                <pic:pic xmlns:pic="http://schemas.openxmlformats.org/drawingml/2006/picture">
+                  <pic:nvPicPr>
+                    <pic:cNvPr id="1357137355" name="Picture 1" descr="A screenshot of a graph&#10;&#10;Description automatically generated"/>
+                    <pic:cNvPicPr/>
+                  </pic:nvPicPr>
+                  <pic:blipFill>
+                    <a:blip r:embed="rId20"/>
+                    <a:stretch>
+                      <a:fillRect/>
+                    </a:stretch>
+                  </pic:blipFill>
+                  <pic:spPr>
+                    <a:xfrm>
+                      <a:off x="0" y="0"/>
+                      <a:ext cx="4134875" cy="3904302"/>
+                    </a:xfrm>
+                    <a:prstGeom prst="rect">
+                      <a:avLst/>
+                    </a:prstGeom>
+                  </pic:spPr>
+                </pic:pic>
+              </a:graphicData>
+            </a:graphic>
+          </wp:inline>
+        </w:drawing>
+      </w:r>
+    </w:p>
+    <w:p>
+      <w:pPr>
+        <w:pStyle w:val="ListParagraph"/>
+        <w:spacing w:after="200"/>
+        <w:jc w:val="center"/>
+        <w:rPr>
+          <w:sz w:val="24"/>
+          <w:szCs w:val="24"/>
+        </w:rPr>
+      </w:pPr>
       <w:r>
         <w:rPr>
           <w:b/>
           <w:bCs/>
           <w:i/>
           <w:iCs/>
-          <w:sz w:val="24"/>
-          <w:szCs w:val="24"/>
-        </w:rPr>
-        <w:t xml:space="preserve">: </w:t>
-      </w:r>
-      <w:r>
-        <w:rPr>
-          <w:sz w:val="24"/>
-          <w:szCs w:val="24"/>
-        </w:rPr>
-        <w:t>Zomato_Restaurants_Expansion.xlsx</w:t>
-      </w:r>
-      <w:r>
-        <w:rPr>
-          <w:sz w:val="24"/>
-          <w:szCs w:val="24"/>
-        </w:rPr>
-        <w:t xml:space="preserve"> </w:t>
-      </w:r>
-      <w:r>
-        <w:rPr>
-          <w:sz w:val="24"/>
-          <w:szCs w:val="24"/>
-        </w:rPr>
-        <w:t>(Sheet – Basic Analysis)</w:t>
-      </w:r>
-    </w:p>
-    <w:p>
-      <w:pPr>
-        <w:ind w:left="720"/>
-        <w:rPr>
-          <w:sz w:val="24"/>
-          <w:szCs w:val="24"/>
-        </w:rPr>
-      </w:pPr>
-    </w:p>
-    <w:p>
-      <w:pPr>
-        <w:ind w:left="720"/>
-        <w:rPr>
-          <w:sz w:val="24"/>
-          <w:szCs w:val="24"/>
-        </w:rPr>
-      </w:pPr>
-    </w:p>
-    <w:p>
-      <w:pPr>
-        <w:pBdr>
-          <w:bottom w:val="single" w:sz="12" w:space="1" w:color="auto"/>
-        </w:pBdr>
-        <w:ind w:left="720"/>
-        <w:rPr>
-          <w:color w:val="FF0000"/>
-          <w:sz w:val="24"/>
-          <w:szCs w:val="24"/>
-        </w:rPr>
-      </w:pPr>
-    </w:p>
-    <w:p>
-      <w:pPr>
-        <w:pBdr>
-          <w:bottom w:val="single" w:sz="12" w:space="1" w:color="auto"/>
-        </w:pBdr>
-        <w:ind w:left="720"/>
-        <w:rPr>
-          <w:color w:val="FF0000"/>
-          <w:sz w:val="24"/>
-          <w:szCs w:val="24"/>
-        </w:rPr>
-      </w:pPr>
-    </w:p>
-    <w:p>
-      <w:pPr>
-        <w:pBdr>
-          <w:bottom w:val="single" w:sz="12" w:space="1" w:color="auto"/>
-        </w:pBdr>
-        <w:ind w:left="720"/>
-        <w:rPr>
-          <w:color w:val="FF0000"/>
-          <w:sz w:val="24"/>
-          <w:szCs w:val="24"/>
-        </w:rPr>
-      </w:pPr>
-    </w:p>
-    <w:p>
-      <w:pPr>
-        <w:pBdr>
-          <w:bottom w:val="single" w:sz="12" w:space="1" w:color="auto"/>
-        </w:pBdr>
-        <w:ind w:left="720"/>
-        <w:rPr>
-          <w:color w:val="FF0000"/>
-          <w:sz w:val="24"/>
-          <w:szCs w:val="24"/>
-        </w:rPr>
-      </w:pPr>
-    </w:p>
-    <w:p>
-      <w:pPr>
-        <w:ind w:left="720"/>
-        <w:rPr>
-          <w:sz w:val="24"/>
-          <w:szCs w:val="24"/>
-        </w:rPr>
-      </w:pPr>
-    </w:p>
-    <w:p>
-      <w:pPr>
-        <w:ind w:left="720"/>
-        <w:rPr>
-          <w:sz w:val="24"/>
-          <w:szCs w:val="24"/>
-        </w:rPr>
-      </w:pPr>
-    </w:p>
-    <w:p>
-      <w:pPr>
-        <w:ind w:left="720"/>
-        <w:rPr>
-          <w:sz w:val="24"/>
-          <w:szCs w:val="24"/>
-        </w:rPr>
-      </w:pPr>
-    </w:p>
-    <w:p>
-      <w:pPr>
-        <w:ind w:left="720"/>
-        <w:rPr>
-          <w:sz w:val="24"/>
-          <w:szCs w:val="24"/>
-        </w:rPr>
-      </w:pPr>
-    </w:p>
-    <w:p>
-      <w:pPr>
-        <w:ind w:left="720"/>
-        <w:rPr>
-          <w:sz w:val="24"/>
-          <w:szCs w:val="24"/>
-        </w:rPr>
-      </w:pPr>
-    </w:p>
-    <w:p>
-      <w:pPr>
-        <w:ind w:left="720"/>
-        <w:rPr>
-          <w:sz w:val="24"/>
-          <w:szCs w:val="24"/>
-        </w:rPr>
-      </w:pPr>
-    </w:p>
-    <w:p>
-      <w:pPr>
-        <w:ind w:left="720"/>
-        <w:rPr>
-          <w:sz w:val="24"/>
-          <w:szCs w:val="24"/>
-        </w:rPr>
-      </w:pPr>
-    </w:p>
-    <w:p>
-      <w:pPr>
-        <w:rPr>
-          <w:color w:val="FF0000"/>
-          <w:sz w:val="28"/>
-          <w:szCs w:val="28"/>
-        </w:rPr>
-      </w:pPr>
-      <w:r>
-        <w:rPr>
-          <w:b/>
-          <w:color w:val="FF0000"/>
-          <w:sz w:val="36"/>
-          <w:szCs w:val="36"/>
-        </w:rPr>
-        <w:lastRenderedPageBreak/>
-        <w:t>Subjective Question:</w:t>
-      </w:r>
-    </w:p>
-    <w:p>
-      <w:pPr>
-        <w:rPr>
-          <w:sz w:val="28"/>
-          <w:szCs w:val="28"/>
-        </w:rPr>
-      </w:pPr>
+          <w:color w:val="FF0000"/>
+          <w:sz w:val="24"/>
+          <w:szCs w:val="24"/>
+        </w:rPr>
+        <w:drawing>
+          <wp:inline distT="0" distB="0" distL="0" distR="0" wp14:anchorId="7E7D888F" wp14:editId="1C6CE78B">
+            <wp:extent cx="4651991" cy="4685996"/>
+            <wp:effectExtent l="0" t="0" r="0" b="635"/>
+            <wp:docPr id="2096045523" name="Picture 1" descr="A screenshot of a computer&#10;&#10;Description automatically generated"/>
+            <wp:cNvGraphicFramePr>
+              <a:graphicFrameLocks xmlns:a="http://schemas.openxmlformats.org/drawingml/2006/main" noChangeAspect="1"/>
+            </wp:cNvGraphicFramePr>
+            <a:graphic xmlns:a="http://schemas.openxmlformats.org/drawingml/2006/main">
+              <a:graphicData uri="http://schemas.openxmlformats.org/drawingml/2006/picture">
+                <pic:pic xmlns:pic="http://schemas.openxmlformats.org/drawingml/2006/picture">
+                  <pic:nvPicPr>
+                    <pic:cNvPr id="722916669" name="Picture 1" descr="A screenshot of a computer&#10;&#10;Description automatically generated"/>
+                    <pic:cNvPicPr/>
+                  </pic:nvPicPr>
+                  <pic:blipFill>
+                    <a:blip r:embed="rId13"/>
+                    <a:stretch>
+                      <a:fillRect/>
+                    </a:stretch>
+                  </pic:blipFill>
+                  <pic:spPr>
+                    <a:xfrm>
+                      <a:off x="0" y="0"/>
+                      <a:ext cx="4661929" cy="4696007"/>
+                    </a:xfrm>
+                    <a:prstGeom prst="rect">
+                      <a:avLst/>
+                    </a:prstGeom>
+                  </pic:spPr>
+                </pic:pic>
+              </a:graphicData>
+            </a:graphic>
+          </wp:inline>
+        </w:drawing>
+      </w:r>
     </w:p>
     <w:p>
       <w:pPr>
@@ -1392,7 +2291,8 @@
           <w:sz w:val="24"/>
           <w:szCs w:val="24"/>
         </w:rPr>
-        <w:t>Suggest a few countries where the team can open newer restaurants with lesser competition. Which visualization/technique will you use here to justify the suggestions?</w:t>
+        <w:lastRenderedPageBreak/>
+        <w:t>According to the countries you suggested, what is the current quality regarding ratings for restaurants that are open there?</w:t>
       </w:r>
     </w:p>
     <w:p>
@@ -1409,54 +2309,44 @@
           <w:sz w:val="24"/>
           <w:szCs w:val="24"/>
         </w:rPr>
-        <w:t xml:space="preserve">The countries I suggested are </w:t>
-      </w:r>
-      <w:r>
-        <w:rPr>
-          <w:color w:val="FF0000"/>
-          <w:sz w:val="24"/>
-          <w:szCs w:val="24"/>
-        </w:rPr>
-        <w:t xml:space="preserve">Australia, Canada, Indonesia, Singapore and Sri Lanka </w:t>
-      </w:r>
-      <w:r>
-        <w:rPr>
-          <w:sz w:val="24"/>
-          <w:szCs w:val="24"/>
-        </w:rPr>
-        <w:t>because these have lower-rated existing restaurants which are few and with lower quality which equals to lesser competition.</w:t>
-      </w:r>
-    </w:p>
-    <w:p>
-      <w:pPr>
-        <w:ind w:left="720"/>
-        <w:jc w:val="both"/>
-        <w:rPr>
-          <w:sz w:val="24"/>
-          <w:szCs w:val="24"/>
-        </w:rPr>
-      </w:pPr>
-      <w:r>
-        <w:rPr>
-          <w:sz w:val="24"/>
-          <w:szCs w:val="24"/>
-        </w:rPr>
-        <w:t xml:space="preserve">To represent these, I have used </w:t>
-      </w:r>
-      <w:r>
-        <w:rPr>
-          <w:sz w:val="24"/>
-          <w:szCs w:val="24"/>
-        </w:rPr>
-        <w:t xml:space="preserve">a combo-chart of </w:t>
-      </w:r>
-      <w:r>
-        <w:rPr>
-          <w:color w:val="FF0000"/>
-          <w:sz w:val="24"/>
-          <w:szCs w:val="24"/>
-        </w:rPr>
-        <w:t xml:space="preserve">Clustered Columns </w:t>
+        <w:t xml:space="preserve">In the selected </w:t>
+      </w:r>
+      <w:r>
+        <w:rPr>
+          <w:sz w:val="24"/>
+          <w:szCs w:val="24"/>
+        </w:rPr>
+        <w:t>countries</w:t>
+      </w:r>
+      <w:r>
+        <w:rPr>
+          <w:sz w:val="24"/>
+          <w:szCs w:val="24"/>
+        </w:rPr>
+        <w:t xml:space="preserve">, most restaurants generally have lower ratings, with exceptions, while </w:t>
+      </w:r>
+      <w:r>
+        <w:rPr>
+          <w:color w:val="FF0000"/>
+          <w:sz w:val="24"/>
+          <w:szCs w:val="24"/>
+        </w:rPr>
+        <w:t xml:space="preserve">Indonesia </w:t>
+      </w:r>
+      <w:r>
+        <w:rPr>
+          <w:sz w:val="24"/>
+          <w:szCs w:val="24"/>
+        </w:rPr>
+        <w:t xml:space="preserve">boasts the highest average ratings, whereas </w:t>
+      </w:r>
+      <w:r>
+        <w:rPr>
+          <w:color w:val="FF0000"/>
+          <w:sz w:val="24"/>
+          <w:szCs w:val="24"/>
+        </w:rPr>
+        <w:t xml:space="preserve">Canada </w:t>
       </w:r>
       <w:r>
         <w:rPr>
@@ -1471,14 +2361,14 @@
           <w:sz w:val="24"/>
           <w:szCs w:val="24"/>
         </w:rPr>
-        <w:t>Line</w:t>
-      </w:r>
-      <w:r>
-        <w:rPr>
-          <w:sz w:val="24"/>
-          <w:szCs w:val="24"/>
-        </w:rPr>
-        <w:t>.</w:t>
+        <w:t xml:space="preserve">Singapore </w:t>
+      </w:r>
+      <w:r>
+        <w:rPr>
+          <w:sz w:val="24"/>
+          <w:szCs w:val="24"/>
+        </w:rPr>
+        <w:t>have the lowest.</w:t>
       </w:r>
     </w:p>
     <w:p>
@@ -1506,55 +2396,123 @@
           <w:sz w:val="24"/>
           <w:szCs w:val="24"/>
         </w:rPr>
-        <w:t>Come up with the names of States and cities in the suggested countries suitable for opening restaurants.</w:t>
-      </w:r>
-    </w:p>
-    <w:p>
-      <w:pPr>
-        <w:pStyle w:val="ListParagraph"/>
-        <w:spacing w:after="200"/>
-        <w:rPr>
-          <w:sz w:val="24"/>
-          <w:szCs w:val="24"/>
-        </w:rPr>
-      </w:pPr>
-      <w:r>
-        <w:rPr>
-          <w:b/>
-          <w:bCs/>
-          <w:i/>
-          <w:iCs/>
-          <w:color w:val="FF0000"/>
-          <w:sz w:val="24"/>
-          <w:szCs w:val="24"/>
-        </w:rPr>
-        <w:t>Ref</w:t>
-      </w:r>
-      <w:r>
-        <w:rPr>
-          <w:b/>
-          <w:bCs/>
-          <w:i/>
-          <w:iCs/>
-          <w:sz w:val="24"/>
-          <w:szCs w:val="24"/>
-        </w:rPr>
-        <w:t xml:space="preserve">: </w:t>
-      </w:r>
-      <w:r>
-        <w:rPr>
-          <w:sz w:val="24"/>
-          <w:szCs w:val="24"/>
-        </w:rPr>
-        <w:t>Zomato_Restaurants_Expansion.xlsx</w:t>
-      </w:r>
-      <w:r>
-        <w:rPr>
-          <w:sz w:val="24"/>
-          <w:szCs w:val="24"/>
-        </w:rPr>
-        <w:t xml:space="preserve"> (Sheet – Country-Wise Analysis)</w:t>
-      </w:r>
+        <w:t>Also, what is the current expenditure on food in the suggested countries, so we can keep our financial expenditure in control?</w:t>
+      </w:r>
+    </w:p>
+    <w:p>
+      <w:pPr>
+        <w:ind w:left="720"/>
+        <w:jc w:val="both"/>
+        <w:rPr>
+          <w:sz w:val="24"/>
+          <w:szCs w:val="24"/>
+        </w:rPr>
+      </w:pPr>
+      <w:r>
+        <w:rPr>
+          <w:color w:val="FF0000"/>
+          <w:sz w:val="24"/>
+          <w:szCs w:val="24"/>
+        </w:rPr>
+        <w:t xml:space="preserve">Singapore </w:t>
+      </w:r>
+      <w:r>
+        <w:rPr>
+          <w:sz w:val="24"/>
+          <w:szCs w:val="24"/>
+        </w:rPr>
+        <w:t xml:space="preserve">tops the list with the highest </w:t>
+      </w:r>
+      <w:r>
+        <w:rPr>
+          <w:color w:val="FF0000"/>
+          <w:sz w:val="24"/>
+          <w:szCs w:val="24"/>
+        </w:rPr>
+        <w:t xml:space="preserve">maximum expenses </w:t>
+      </w:r>
+      <w:r>
+        <w:rPr>
+          <w:sz w:val="24"/>
+          <w:szCs w:val="24"/>
+        </w:rPr>
+        <w:t xml:space="preserve">among the chosen countries, while </w:t>
+      </w:r>
+      <w:r>
+        <w:rPr>
+          <w:color w:val="FF0000"/>
+          <w:sz w:val="24"/>
+          <w:szCs w:val="24"/>
+        </w:rPr>
+        <w:t xml:space="preserve">Canada </w:t>
+      </w:r>
+      <w:r>
+        <w:rPr>
+          <w:sz w:val="24"/>
+          <w:szCs w:val="24"/>
+        </w:rPr>
+        <w:t xml:space="preserve">and </w:t>
+      </w:r>
+      <w:r>
+        <w:rPr>
+          <w:color w:val="FF0000"/>
+          <w:sz w:val="24"/>
+          <w:szCs w:val="24"/>
+        </w:rPr>
+        <w:t xml:space="preserve">Sri Lanka </w:t>
+      </w:r>
+      <w:r>
+        <w:rPr>
+          <w:sz w:val="24"/>
+          <w:szCs w:val="24"/>
+        </w:rPr>
+        <w:t xml:space="preserve">feature the </w:t>
+      </w:r>
+      <w:r>
+        <w:rPr>
+          <w:color w:val="FF0000"/>
+          <w:sz w:val="24"/>
+          <w:szCs w:val="24"/>
+        </w:rPr>
+        <w:t>lowest expenses</w:t>
+      </w:r>
+      <w:r>
+        <w:rPr>
+          <w:sz w:val="24"/>
+          <w:szCs w:val="24"/>
+        </w:rPr>
+        <w:t xml:space="preserve">. By </w:t>
+      </w:r>
+      <w:r>
+        <w:rPr>
+          <w:sz w:val="24"/>
+          <w:szCs w:val="24"/>
+        </w:rPr>
+        <w:t>implementing cost-effective menu planning and optimizing resource usage</w:t>
+      </w:r>
+      <w:r>
+        <w:rPr>
+          <w:sz w:val="24"/>
+          <w:szCs w:val="24"/>
+        </w:rPr>
+        <w:t>, expenditure can be controlled</w:t>
+      </w:r>
+      <w:r>
+        <w:rPr>
+          <w:sz w:val="24"/>
+          <w:szCs w:val="24"/>
+        </w:rPr>
+        <w:t>.</w:t>
+      </w:r>
+    </w:p>
+    <w:p>
+      <w:pPr>
+        <w:ind w:left="720"/>
+        <w:rPr>
+          <w:sz w:val="24"/>
+          <w:szCs w:val="24"/>
+        </w:rPr>
+      </w:pPr>
     </w:p>
     <w:p>
       <w:pPr>
@@ -1572,7 +2530,23 @@
           <w:sz w:val="24"/>
           <w:szCs w:val="24"/>
         </w:rPr>
-        <w:t>According to the countries you suggested, what is the current quality regarding ratings for restaurants that are open there?</w:t>
+        <w:t xml:space="preserve">Come up with the names of restaurants from the recommended states that are our biggest competitors and also those that are rated in the lower brackets, </w:t>
+      </w:r>
+      <w:proofErr w:type="gramStart"/>
+      <w:r>
+        <w:rPr>
+          <w:sz w:val="24"/>
+          <w:szCs w:val="24"/>
+        </w:rPr>
+        <w:t>i.e.</w:t>
+      </w:r>
+      <w:proofErr w:type="gramEnd"/>
+      <w:r>
+        <w:rPr>
+          <w:sz w:val="24"/>
+          <w:szCs w:val="24"/>
+        </w:rPr>
+        <w:t xml:space="preserve"> 1-2 or 2-3.</w:t>
       </w:r>
     </w:p>
     <w:p>
@@ -1589,66 +2563,53 @@
           <w:sz w:val="24"/>
           <w:szCs w:val="24"/>
         </w:rPr>
-        <w:t xml:space="preserve">In the selected </w:t>
-      </w:r>
-      <w:r>
-        <w:rPr>
-          <w:sz w:val="24"/>
-          <w:szCs w:val="24"/>
-        </w:rPr>
-        <w:t>countries</w:t>
-      </w:r>
-      <w:r>
-        <w:rPr>
-          <w:sz w:val="24"/>
-          <w:szCs w:val="24"/>
-        </w:rPr>
-        <w:t xml:space="preserve">, most restaurants generally have lower ratings, with exceptions, while </w:t>
-      </w:r>
-      <w:r>
-        <w:rPr>
-          <w:color w:val="FF0000"/>
-          <w:sz w:val="24"/>
-          <w:szCs w:val="24"/>
-        </w:rPr>
-        <w:t xml:space="preserve">Indonesia </w:t>
-      </w:r>
-      <w:r>
-        <w:rPr>
-          <w:sz w:val="24"/>
-          <w:szCs w:val="24"/>
-        </w:rPr>
-        <w:t xml:space="preserve">boasts the highest average ratings, whereas </w:t>
-      </w:r>
-      <w:r>
-        <w:rPr>
-          <w:color w:val="FF0000"/>
-          <w:sz w:val="24"/>
-          <w:szCs w:val="24"/>
-        </w:rPr>
-        <w:t xml:space="preserve">Canada </w:t>
-      </w:r>
-      <w:r>
-        <w:rPr>
-          <w:sz w:val="24"/>
-          <w:szCs w:val="24"/>
-        </w:rPr>
-        <w:t xml:space="preserve">and </w:t>
-      </w:r>
-      <w:r>
-        <w:rPr>
-          <w:color w:val="FF0000"/>
-          <w:sz w:val="24"/>
-          <w:szCs w:val="24"/>
-        </w:rPr>
-        <w:t xml:space="preserve">Singapore </w:t>
-      </w:r>
-      <w:r>
-        <w:rPr>
-          <w:sz w:val="24"/>
-          <w:szCs w:val="24"/>
-        </w:rPr>
-        <w:t>have the lowest.</w:t>
+        <w:t xml:space="preserve">Ministry of Crab, Sushi Masa, and Talaga </w:t>
+      </w:r>
+      <w:proofErr w:type="spellStart"/>
+      <w:r>
+        <w:rPr>
+          <w:sz w:val="24"/>
+          <w:szCs w:val="24"/>
+        </w:rPr>
+        <w:t>Sampireun</w:t>
+      </w:r>
+      <w:proofErr w:type="spellEnd"/>
+      <w:r>
+        <w:rPr>
+          <w:sz w:val="24"/>
+          <w:szCs w:val="24"/>
+        </w:rPr>
+        <w:t xml:space="preserve"> emerge as top competitors with an impressive rating of </w:t>
+      </w:r>
+      <w:r>
+        <w:rPr>
+          <w:color w:val="FF0000"/>
+          <w:sz w:val="24"/>
+          <w:szCs w:val="24"/>
+        </w:rPr>
+        <w:t>4.9</w:t>
+      </w:r>
+      <w:r>
+        <w:rPr>
+          <w:sz w:val="24"/>
+          <w:szCs w:val="24"/>
+        </w:rPr>
+        <w:t xml:space="preserve">, while Elite Indian Restaurant in Sri Lanka and Poets Cafe in Australia are among the </w:t>
+      </w:r>
+      <w:r>
+        <w:rPr>
+          <w:color w:val="FF0000"/>
+          <w:sz w:val="24"/>
+          <w:szCs w:val="24"/>
+        </w:rPr>
+        <w:t xml:space="preserve">least rated </w:t>
+      </w:r>
+      <w:r>
+        <w:rPr>
+          <w:sz w:val="24"/>
+          <w:szCs w:val="24"/>
+        </w:rPr>
+        <w:t>establishments.</w:t>
       </w:r>
     </w:p>
     <w:p>
@@ -1676,7 +2637,7 @@
           <w:sz w:val="24"/>
           <w:szCs w:val="24"/>
         </w:rPr>
-        <w:t>Also, what is the current expenditure on food in the suggested countries, so we can keep our financial expenditure in control?</w:t>
+        <w:t>Which cuisines should we focus on in the newer restaurants to get better feedback? Does the choice of cuisines affect the restaurant ratings?</w:t>
       </w:r>
     </w:p>
     <w:p>
@@ -1690,99 +2651,70 @@
       </w:pPr>
       <w:r>
         <w:rPr>
-          <w:color w:val="FF0000"/>
-          <w:sz w:val="24"/>
-          <w:szCs w:val="24"/>
-        </w:rPr>
-        <w:t xml:space="preserve">Singapore </w:t>
-      </w:r>
-      <w:r>
-        <w:rPr>
-          <w:sz w:val="24"/>
-          <w:szCs w:val="24"/>
-        </w:rPr>
-        <w:t xml:space="preserve">tops the list with the highest </w:t>
-      </w:r>
-      <w:r>
-        <w:rPr>
-          <w:color w:val="FF0000"/>
-          <w:sz w:val="24"/>
-          <w:szCs w:val="24"/>
-        </w:rPr>
-        <w:t xml:space="preserve">maximum expenses </w:t>
-      </w:r>
-      <w:r>
-        <w:rPr>
-          <w:sz w:val="24"/>
-          <w:szCs w:val="24"/>
-        </w:rPr>
-        <w:t xml:space="preserve">among the chosen countries, while </w:t>
-      </w:r>
-      <w:r>
-        <w:rPr>
-          <w:color w:val="FF0000"/>
-          <w:sz w:val="24"/>
-          <w:szCs w:val="24"/>
-        </w:rPr>
-        <w:t xml:space="preserve">Canada </w:t>
-      </w:r>
-      <w:r>
-        <w:rPr>
-          <w:sz w:val="24"/>
-          <w:szCs w:val="24"/>
-        </w:rPr>
-        <w:t xml:space="preserve">and </w:t>
-      </w:r>
-      <w:r>
-        <w:rPr>
-          <w:color w:val="FF0000"/>
-          <w:sz w:val="24"/>
-          <w:szCs w:val="24"/>
-        </w:rPr>
-        <w:t xml:space="preserve">Sri Lanka </w:t>
-      </w:r>
-      <w:r>
-        <w:rPr>
-          <w:sz w:val="24"/>
-          <w:szCs w:val="24"/>
-        </w:rPr>
-        <w:t xml:space="preserve">feature the </w:t>
-      </w:r>
-      <w:r>
-        <w:rPr>
-          <w:color w:val="FF0000"/>
-          <w:sz w:val="24"/>
-          <w:szCs w:val="24"/>
-        </w:rPr>
-        <w:t>lowest expenses</w:t>
-      </w:r>
-      <w:r>
-        <w:rPr>
-          <w:sz w:val="24"/>
-          <w:szCs w:val="24"/>
-        </w:rPr>
-        <w:t xml:space="preserve">. By </w:t>
-      </w:r>
-      <w:r>
-        <w:rPr>
-          <w:sz w:val="24"/>
-          <w:szCs w:val="24"/>
-        </w:rPr>
-        <w:t>implementing cost-effective menu planning and optimizing resource usage</w:t>
-      </w:r>
-      <w:r>
-        <w:rPr>
-          <w:sz w:val="24"/>
-          <w:szCs w:val="24"/>
-        </w:rPr>
-        <w:t>, expenditure can be controlled</w:t>
-      </w:r>
-      <w:r>
-        <w:rPr>
-          <w:sz w:val="24"/>
-          <w:szCs w:val="24"/>
-        </w:rPr>
-        <w:t>.</w:t>
+          <w:sz w:val="24"/>
+          <w:szCs w:val="24"/>
+        </w:rPr>
+        <w:t xml:space="preserve">The cuisines that consistently received high ratings across all five countries include </w:t>
+      </w:r>
+      <w:r>
+        <w:rPr>
+          <w:color w:val="FF0000"/>
+          <w:sz w:val="24"/>
+          <w:szCs w:val="24"/>
+        </w:rPr>
+        <w:t>Asian, Indonesian, Western, Cafe, Italian, Coffee and Tea, Desserts, Bakery, Seafood, Sunda, and Sushi</w:t>
+      </w:r>
+      <w:r>
+        <w:rPr>
+          <w:sz w:val="24"/>
+          <w:szCs w:val="24"/>
+        </w:rPr>
+        <w:t xml:space="preserve">. Among these, </w:t>
+      </w:r>
+      <w:r>
+        <w:rPr>
+          <w:color w:val="FF0000"/>
+          <w:sz w:val="24"/>
+          <w:szCs w:val="24"/>
+        </w:rPr>
+        <w:t xml:space="preserve">Italian cuisine </w:t>
+      </w:r>
+      <w:r>
+        <w:rPr>
+          <w:sz w:val="24"/>
+          <w:szCs w:val="24"/>
+        </w:rPr>
+        <w:t xml:space="preserve">stands out with the highest average rating of </w:t>
+      </w:r>
+      <w:r>
+        <w:rPr>
+          <w:color w:val="FF0000"/>
+          <w:sz w:val="24"/>
+          <w:szCs w:val="24"/>
+        </w:rPr>
+        <w:t>4.90</w:t>
+      </w:r>
+      <w:r>
+        <w:rPr>
+          <w:sz w:val="24"/>
+          <w:szCs w:val="24"/>
+        </w:rPr>
+        <w:t xml:space="preserve">, indicating its widespread popularity across the five countries. Certainly, the selection of cuisines </w:t>
+      </w:r>
+      <w:r>
+        <w:rPr>
+          <w:color w:val="FF0000"/>
+          <w:sz w:val="24"/>
+          <w:szCs w:val="24"/>
+        </w:rPr>
+        <w:t xml:space="preserve">significantly impacts </w:t>
+      </w:r>
+      <w:r>
+        <w:rPr>
+          <w:sz w:val="24"/>
+          <w:szCs w:val="24"/>
+        </w:rPr>
+        <w:t>ratings, with higher ratings attracting more visitors, leading to increased sales and profits, while highly rated restaurants benefit from enhanced reputation, competitive advantage, and pricing flexibility.</w:t>
       </w:r>
     </w:p>
     <w:p>
@@ -1810,23 +2742,7 @@
           <w:sz w:val="24"/>
           <w:szCs w:val="24"/>
         </w:rPr>
-        <w:t xml:space="preserve">Come up with the names of restaurants from the recommended states that are our biggest competitors and also those that are rated in the lower brackets, </w:t>
-      </w:r>
-      <w:proofErr w:type="gramStart"/>
-      <w:r>
-        <w:rPr>
-          <w:sz w:val="24"/>
-          <w:szCs w:val="24"/>
-        </w:rPr>
-        <w:t>i.e.</w:t>
-      </w:r>
-      <w:proofErr w:type="gramEnd"/>
-      <w:r>
-        <w:rPr>
-          <w:sz w:val="24"/>
-          <w:szCs w:val="24"/>
-        </w:rPr>
-        <w:t xml:space="preserve"> 1-2 or 2-3.</w:t>
+        <w:t>According to our current data, should we go for online delivery and table booking? Does that affect the customer’s ratings?</w:t>
       </w:r>
     </w:p>
     <w:p>
@@ -1843,53 +2759,82 @@
           <w:sz w:val="24"/>
           <w:szCs w:val="24"/>
         </w:rPr>
-        <w:t xml:space="preserve">Ministry of Crab, Sushi Masa, and Talaga </w:t>
-      </w:r>
-      <w:proofErr w:type="spellStart"/>
-      <w:r>
-        <w:rPr>
-          <w:sz w:val="24"/>
-          <w:szCs w:val="24"/>
-        </w:rPr>
-        <w:t>Sampireun</w:t>
-      </w:r>
-      <w:proofErr w:type="spellEnd"/>
-      <w:r>
-        <w:rPr>
-          <w:sz w:val="24"/>
-          <w:szCs w:val="24"/>
-        </w:rPr>
-        <w:t xml:space="preserve"> emerge as top competitors with an impressive rating of </w:t>
-      </w:r>
-      <w:r>
-        <w:rPr>
-          <w:color w:val="FF0000"/>
-          <w:sz w:val="24"/>
-          <w:szCs w:val="24"/>
-        </w:rPr>
-        <w:t>4.9</w:t>
-      </w:r>
-      <w:r>
-        <w:rPr>
-          <w:sz w:val="24"/>
-          <w:szCs w:val="24"/>
-        </w:rPr>
-        <w:t xml:space="preserve">, while Elite Indian Restaurant in Sri Lanka and Poets Cafe in Australia are among the </w:t>
-      </w:r>
-      <w:r>
-        <w:rPr>
-          <w:color w:val="FF0000"/>
-          <w:sz w:val="24"/>
-          <w:szCs w:val="24"/>
-        </w:rPr>
-        <w:t xml:space="preserve">least rated </w:t>
-      </w:r>
-      <w:r>
-        <w:rPr>
-          <w:sz w:val="24"/>
-          <w:szCs w:val="24"/>
-        </w:rPr>
-        <w:t>establishments.</w:t>
+        <w:t xml:space="preserve">Given the current data, focusing on facilitating table bookings and enhancing online delivery services could be </w:t>
+      </w:r>
+      <w:r>
+        <w:rPr>
+          <w:color w:val="FF0000"/>
+          <w:sz w:val="24"/>
+          <w:szCs w:val="24"/>
+        </w:rPr>
+        <w:t xml:space="preserve">beneficial </w:t>
+      </w:r>
+      <w:r>
+        <w:rPr>
+          <w:sz w:val="24"/>
+          <w:szCs w:val="24"/>
+        </w:rPr>
+        <w:t xml:space="preserve">for the team, especially considering the </w:t>
+      </w:r>
+      <w:r>
+        <w:rPr>
+          <w:color w:val="FF0000"/>
+          <w:sz w:val="24"/>
+          <w:szCs w:val="24"/>
+        </w:rPr>
+        <w:t xml:space="preserve">prevailing trend </w:t>
+      </w:r>
+      <w:r>
+        <w:rPr>
+          <w:sz w:val="24"/>
+          <w:szCs w:val="24"/>
+        </w:rPr>
+        <w:t xml:space="preserve">of ordering food at home. However, it's important to note that </w:t>
+      </w:r>
+      <w:r>
+        <w:rPr>
+          <w:color w:val="FF0000"/>
+          <w:sz w:val="24"/>
+          <w:szCs w:val="24"/>
+        </w:rPr>
+        <w:t xml:space="preserve">only </w:t>
+      </w:r>
+      <w:r>
+        <w:rPr>
+          <w:sz w:val="24"/>
+          <w:szCs w:val="24"/>
+        </w:rPr>
+        <w:t xml:space="preserve">a small fraction, approximately </w:t>
+      </w:r>
+      <w:r>
+        <w:rPr>
+          <w:color w:val="FF0000"/>
+          <w:sz w:val="24"/>
+          <w:szCs w:val="24"/>
+        </w:rPr>
+        <w:t xml:space="preserve">7-8% </w:t>
+      </w:r>
+      <w:r>
+        <w:rPr>
+          <w:sz w:val="24"/>
+          <w:szCs w:val="24"/>
+        </w:rPr>
+        <w:t xml:space="preserve">of the mentioned restaurants, currently provide online delivery services. Whether this provision influences customer ratings remains </w:t>
+      </w:r>
+      <w:r>
+        <w:rPr>
+          <w:color w:val="FF0000"/>
+          <w:sz w:val="24"/>
+          <w:szCs w:val="24"/>
+        </w:rPr>
+        <w:t>uncertain</w:t>
+      </w:r>
+      <w:r>
+        <w:rPr>
+          <w:sz w:val="24"/>
+          <w:szCs w:val="24"/>
+        </w:rPr>
+        <w:t>, as ratings typically hinge on various factors such as food quality, pricing, ambiance, and service, rather than solely on delivery options.</w:t>
       </w:r>
     </w:p>
     <w:p>
@@ -1917,7 +2862,8 @@
           <w:sz w:val="24"/>
           <w:szCs w:val="24"/>
         </w:rPr>
-        <w:t>Which cuisines should we focus on in the newer restaurants to get better feedback? Does the choice of cuisines affect the restaurant ratings?</w:t>
+        <w:lastRenderedPageBreak/>
+        <w:t>Should the team keep the rate of cuisines higher? Will that affect the feedback? According to our data are the rates of cuisines and ratings, correlated?</w:t>
       </w:r>
     </w:p>
     <w:p>
@@ -1934,80 +2880,100 @@
           <w:sz w:val="24"/>
           <w:szCs w:val="24"/>
         </w:rPr>
-        <w:t xml:space="preserve">The cuisines that consistently received high ratings across all five countries include </w:t>
-      </w:r>
-      <w:r>
-        <w:rPr>
-          <w:color w:val="FF0000"/>
-          <w:sz w:val="24"/>
-          <w:szCs w:val="24"/>
-        </w:rPr>
-        <w:t>Asian, Indonesian, Western, Cafe, Italian, Coffee and Tea, Desserts, Bakery, Seafood, Sunda, and Sushi</w:t>
-      </w:r>
-      <w:r>
-        <w:rPr>
-          <w:sz w:val="24"/>
-          <w:szCs w:val="24"/>
-        </w:rPr>
-        <w:t xml:space="preserve">. Among these, </w:t>
-      </w:r>
-      <w:r>
-        <w:rPr>
-          <w:color w:val="FF0000"/>
-          <w:sz w:val="24"/>
-          <w:szCs w:val="24"/>
-        </w:rPr>
-        <w:t xml:space="preserve">Italian cuisine </w:t>
-      </w:r>
-      <w:r>
-        <w:rPr>
-          <w:sz w:val="24"/>
-          <w:szCs w:val="24"/>
-        </w:rPr>
-        <w:t xml:space="preserve">stands out with the highest average rating of </w:t>
-      </w:r>
-      <w:r>
-        <w:rPr>
-          <w:color w:val="FF0000"/>
-          <w:sz w:val="24"/>
-          <w:szCs w:val="24"/>
-        </w:rPr>
-        <w:t>4.90</w:t>
-      </w:r>
-      <w:r>
-        <w:rPr>
-          <w:sz w:val="24"/>
-          <w:szCs w:val="24"/>
-        </w:rPr>
-        <w:t xml:space="preserve">, indicating its widespread popularity across the five countries. Certainly, the selection of cuisines </w:t>
-      </w:r>
-      <w:r>
-        <w:rPr>
-          <w:color w:val="FF0000"/>
-          <w:sz w:val="24"/>
-          <w:szCs w:val="24"/>
-        </w:rPr>
-        <w:t xml:space="preserve">significantly impacts </w:t>
-      </w:r>
-      <w:r>
-        <w:rPr>
-          <w:sz w:val="24"/>
-          <w:szCs w:val="24"/>
-        </w:rPr>
-        <w:t xml:space="preserve">ratings, with higher ratings attracting more visitors, leading to increased </w:t>
-      </w:r>
-      <w:r>
-        <w:rPr>
-          <w:sz w:val="24"/>
-          <w:szCs w:val="24"/>
-        </w:rPr>
-        <w:lastRenderedPageBreak/>
-        <w:t>sales and profits, while highly rated restaurants benefit from enhanced reputation, competitive advantage, and pricing flexibility.</w:t>
-      </w:r>
-    </w:p>
-    <w:p>
-      <w:pPr>
-        <w:ind w:left="720"/>
+        <w:t xml:space="preserve">Our data shows that keeping </w:t>
+      </w:r>
+      <w:r>
+        <w:rPr>
+          <w:color w:val="FF0000"/>
+          <w:sz w:val="24"/>
+          <w:szCs w:val="24"/>
+        </w:rPr>
+        <w:t xml:space="preserve">higher prices </w:t>
+      </w:r>
+      <w:r>
+        <w:rPr>
+          <w:sz w:val="24"/>
+          <w:szCs w:val="24"/>
+        </w:rPr>
+        <w:t xml:space="preserve">for food is </w:t>
+      </w:r>
+      <w:r>
+        <w:rPr>
+          <w:color w:val="FF0000"/>
+          <w:sz w:val="24"/>
+          <w:szCs w:val="24"/>
+        </w:rPr>
+        <w:t xml:space="preserve">important </w:t>
+      </w:r>
+      <w:r>
+        <w:rPr>
+          <w:sz w:val="24"/>
+          <w:szCs w:val="24"/>
+        </w:rPr>
+        <w:t xml:space="preserve">because it's linked to </w:t>
+      </w:r>
+      <w:r>
+        <w:rPr>
+          <w:color w:val="FF0000"/>
+          <w:sz w:val="24"/>
+          <w:szCs w:val="24"/>
+        </w:rPr>
+        <w:t xml:space="preserve">better ratings </w:t>
+      </w:r>
+      <w:r>
+        <w:rPr>
+          <w:sz w:val="24"/>
+          <w:szCs w:val="24"/>
+        </w:rPr>
+        <w:t>for restaurants.</w:t>
+      </w:r>
+      <w:r>
+        <w:rPr>
+          <w:sz w:val="24"/>
+          <w:szCs w:val="24"/>
+        </w:rPr>
+        <w:t xml:space="preserve"> It was found out that </w:t>
+      </w:r>
+      <w:r>
+        <w:rPr>
+          <w:sz w:val="24"/>
+          <w:szCs w:val="24"/>
+        </w:rPr>
+        <w:t xml:space="preserve">when restaurant prices go up, their ratings tend to go up too. This strong connection, shown by a </w:t>
+      </w:r>
+      <w:r>
+        <w:rPr>
+          <w:color w:val="FF0000"/>
+          <w:sz w:val="24"/>
+          <w:szCs w:val="24"/>
+        </w:rPr>
+        <w:t xml:space="preserve">correlation </w:t>
+      </w:r>
+      <w:r>
+        <w:rPr>
+          <w:sz w:val="24"/>
+          <w:szCs w:val="24"/>
+        </w:rPr>
+        <w:t xml:space="preserve">of about </w:t>
+      </w:r>
+      <w:r>
+        <w:rPr>
+          <w:color w:val="FF0000"/>
+          <w:sz w:val="24"/>
+          <w:szCs w:val="24"/>
+        </w:rPr>
+        <w:t>0.81</w:t>
+      </w:r>
+      <w:r>
+        <w:rPr>
+          <w:sz w:val="24"/>
+          <w:szCs w:val="24"/>
+        </w:rPr>
+        <w:t>, means that higher prices often lead to better ratings.</w:t>
+      </w:r>
+    </w:p>
+    <w:p>
+      <w:pPr>
         <w:rPr>
           <w:sz w:val="24"/>
           <w:szCs w:val="24"/>
@@ -2030,99 +2996,134 @@
           <w:sz w:val="24"/>
           <w:szCs w:val="24"/>
         </w:rPr>
-        <w:t>According to our current data, should we go for online delivery and table booking? Does that affect the customer’s ratings?</w:t>
-      </w:r>
-    </w:p>
-    <w:p>
-      <w:pPr>
-        <w:ind w:left="720"/>
-        <w:jc w:val="both"/>
-        <w:rPr>
-          <w:sz w:val="24"/>
-          <w:szCs w:val="24"/>
-        </w:rPr>
-      </w:pPr>
-      <w:r>
-        <w:rPr>
-          <w:sz w:val="24"/>
-          <w:szCs w:val="24"/>
-        </w:rPr>
-        <w:t xml:space="preserve">Given the current data, focusing on facilitating table bookings and enhancing online delivery services could be </w:t>
-      </w:r>
-      <w:r>
-        <w:rPr>
-          <w:color w:val="FF0000"/>
-          <w:sz w:val="24"/>
-          <w:szCs w:val="24"/>
-        </w:rPr>
-        <w:t xml:space="preserve">beneficial </w:t>
-      </w:r>
-      <w:r>
-        <w:rPr>
-          <w:sz w:val="24"/>
-          <w:szCs w:val="24"/>
-        </w:rPr>
-        <w:t xml:space="preserve">for the team, especially considering the </w:t>
-      </w:r>
-      <w:r>
-        <w:rPr>
-          <w:color w:val="FF0000"/>
-          <w:sz w:val="24"/>
-          <w:szCs w:val="24"/>
-        </w:rPr>
-        <w:t xml:space="preserve">prevailing trend </w:t>
-      </w:r>
-      <w:r>
-        <w:rPr>
-          <w:sz w:val="24"/>
-          <w:szCs w:val="24"/>
-        </w:rPr>
-        <w:t xml:space="preserve">of ordering food at home. However, it's important to note that </w:t>
-      </w:r>
-      <w:r>
-        <w:rPr>
-          <w:color w:val="FF0000"/>
-          <w:sz w:val="24"/>
-          <w:szCs w:val="24"/>
-        </w:rPr>
-        <w:t xml:space="preserve">only </w:t>
-      </w:r>
-      <w:r>
-        <w:rPr>
-          <w:sz w:val="24"/>
-          <w:szCs w:val="24"/>
-        </w:rPr>
-        <w:t xml:space="preserve">a small fraction, approximately </w:t>
-      </w:r>
-      <w:r>
-        <w:rPr>
-          <w:color w:val="FF0000"/>
-          <w:sz w:val="24"/>
-          <w:szCs w:val="24"/>
-        </w:rPr>
-        <w:t xml:space="preserve">7-8% </w:t>
-      </w:r>
-      <w:r>
-        <w:rPr>
-          <w:sz w:val="24"/>
-          <w:szCs w:val="24"/>
-        </w:rPr>
-        <w:t xml:space="preserve">of the mentioned restaurants, currently provide online delivery services. Whether this provision influences customer ratings remains </w:t>
-      </w:r>
-      <w:r>
-        <w:rPr>
-          <w:color w:val="FF0000"/>
-          <w:sz w:val="24"/>
-          <w:szCs w:val="24"/>
-        </w:rPr>
-        <w:t>uncertain</w:t>
-      </w:r>
-      <w:r>
-        <w:rPr>
-          <w:sz w:val="24"/>
-          <w:szCs w:val="24"/>
-        </w:rPr>
-        <w:t>, as ratings typically hinge on various factors such as food quality, pricing, ambiance, and service, rather than solely on delivery options.</w:t>
+        <w:t>What is the distribution of the number of restaurants of different price ranges in all the countries?</w:t>
+      </w:r>
+    </w:p>
+    <w:p>
+      <w:pPr>
+        <w:ind w:left="720"/>
+        <w:rPr>
+          <w:sz w:val="24"/>
+          <w:szCs w:val="24"/>
+        </w:rPr>
+      </w:pPr>
+      <w:r>
+        <w:rPr>
+          <w:sz w:val="24"/>
+          <w:szCs w:val="24"/>
+        </w:rPr>
+        <w:t>Out of the price range of 1 to 4, a</w:t>
+      </w:r>
+      <w:r>
+        <w:rPr>
+          <w:sz w:val="24"/>
+          <w:szCs w:val="24"/>
+        </w:rPr>
+        <w:t xml:space="preserve">mong the </w:t>
+      </w:r>
+      <w:r>
+        <w:rPr>
+          <w:color w:val="FF0000"/>
+          <w:sz w:val="24"/>
+          <w:szCs w:val="24"/>
+        </w:rPr>
+        <w:t xml:space="preserve">89 </w:t>
+      </w:r>
+      <w:r>
+        <w:rPr>
+          <w:sz w:val="24"/>
+          <w:szCs w:val="24"/>
+        </w:rPr>
+        <w:t xml:space="preserve">total restaurants </w:t>
+      </w:r>
+      <w:r>
+        <w:rPr>
+          <w:sz w:val="24"/>
+          <w:szCs w:val="24"/>
+        </w:rPr>
+        <w:t>mentioned in the data</w:t>
+      </w:r>
+      <w:r>
+        <w:rPr>
+          <w:sz w:val="24"/>
+          <w:szCs w:val="24"/>
+        </w:rPr>
+        <w:t xml:space="preserve">, </w:t>
+      </w:r>
+      <w:r>
+        <w:rPr>
+          <w:color w:val="FF0000"/>
+          <w:sz w:val="24"/>
+          <w:szCs w:val="24"/>
+        </w:rPr>
+        <w:t xml:space="preserve">Australia </w:t>
+      </w:r>
+      <w:r>
+        <w:rPr>
+          <w:sz w:val="24"/>
+          <w:szCs w:val="24"/>
+        </w:rPr>
+        <w:t xml:space="preserve">stands out because all </w:t>
+      </w:r>
+      <w:r>
+        <w:rPr>
+          <w:color w:val="FF0000"/>
+          <w:sz w:val="24"/>
+          <w:szCs w:val="24"/>
+        </w:rPr>
+        <w:t xml:space="preserve">four </w:t>
+      </w:r>
+      <w:r>
+        <w:rPr>
+          <w:sz w:val="24"/>
+          <w:szCs w:val="24"/>
+        </w:rPr>
+        <w:t xml:space="preserve">of its restaurants have prices </w:t>
+      </w:r>
+      <w:r>
+        <w:rPr>
+          <w:color w:val="FF0000"/>
+          <w:sz w:val="24"/>
+          <w:szCs w:val="24"/>
+        </w:rPr>
+        <w:t xml:space="preserve">lower than 500 </w:t>
+      </w:r>
+      <w:r>
+        <w:rPr>
+          <w:sz w:val="24"/>
+          <w:szCs w:val="24"/>
+        </w:rPr>
+        <w:t xml:space="preserve">INR. On the other hand, </w:t>
+      </w:r>
+      <w:r>
+        <w:rPr>
+          <w:color w:val="FF0000"/>
+          <w:sz w:val="24"/>
+          <w:szCs w:val="24"/>
+        </w:rPr>
+        <w:t xml:space="preserve">Indonesia </w:t>
+      </w:r>
+      <w:r>
+        <w:rPr>
+          <w:sz w:val="24"/>
+          <w:szCs w:val="24"/>
+        </w:rPr>
+        <w:t xml:space="preserve">is unique because it doesn't have any restaurants in the highest price range category of </w:t>
+      </w:r>
+      <w:r>
+        <w:rPr>
+          <w:color w:val="FF0000"/>
+          <w:sz w:val="24"/>
+          <w:szCs w:val="24"/>
+        </w:rPr>
+        <w:t>4</w:t>
+      </w:r>
+      <w:r>
+        <w:rPr>
+          <w:sz w:val="24"/>
+          <w:szCs w:val="24"/>
+        </w:rPr>
+        <w:t>.</w:t>
       </w:r>
     </w:p>
     <w:p>
@@ -2150,7 +3151,234 @@
           <w:sz w:val="24"/>
           <w:szCs w:val="24"/>
         </w:rPr>
-        <w:t>Should the team keep the rate of cuisines higher? Will that affect the feedback? According to our data are the rates of cuisines and ratings, correlated?</w:t>
+        <w:t xml:space="preserve">Explain your approach in brief for suggesting countries/cities in order to open new restaurants, if the objective and subjective questions would have not been given to assist you. </w:t>
+      </w:r>
+      <w:r>
+        <w:rPr>
+          <w:b/>
+          <w:sz w:val="24"/>
+          <w:szCs w:val="24"/>
+        </w:rPr>
+        <w:t xml:space="preserve">[you </w:t>
+      </w:r>
+      <w:proofErr w:type="gramStart"/>
+      <w:r>
+        <w:rPr>
+          <w:b/>
+          <w:sz w:val="24"/>
+          <w:szCs w:val="24"/>
+        </w:rPr>
+        <w:t>have to</w:t>
+      </w:r>
+      <w:proofErr w:type="gramEnd"/>
+      <w:r>
+        <w:rPr>
+          <w:b/>
+          <w:sz w:val="24"/>
+          <w:szCs w:val="24"/>
+        </w:rPr>
+        <w:t xml:space="preserve"> give bullet pointers in order to answer this question]</w:t>
+      </w:r>
+    </w:p>
+    <w:p>
+      <w:pPr>
+        <w:ind w:left="720"/>
+        <w:rPr>
+          <w:sz w:val="24"/>
+          <w:szCs w:val="24"/>
+        </w:rPr>
+      </w:pPr>
+      <w:r>
+        <w:rPr>
+          <w:sz w:val="24"/>
+          <w:szCs w:val="24"/>
+        </w:rPr>
+        <w:t xml:space="preserve">Countries were chosen based on </w:t>
+      </w:r>
+      <w:r>
+        <w:rPr>
+          <w:color w:val="FF0000"/>
+          <w:sz w:val="24"/>
+          <w:szCs w:val="24"/>
+        </w:rPr>
+        <w:t xml:space="preserve">strategic </w:t>
+      </w:r>
+      <w:r>
+        <w:rPr>
+          <w:sz w:val="24"/>
+          <w:szCs w:val="24"/>
+        </w:rPr>
+        <w:t>factors:</w:t>
+      </w:r>
+    </w:p>
+    <w:p>
+      <w:pPr>
+        <w:ind w:left="720"/>
+        <w:rPr>
+          <w:sz w:val="24"/>
+          <w:szCs w:val="24"/>
+        </w:rPr>
+      </w:pPr>
+      <w:r>
+        <w:rPr>
+          <w:sz w:val="24"/>
+          <w:szCs w:val="24"/>
+        </w:rPr>
+        <w:t xml:space="preserve">- </w:t>
+      </w:r>
+      <w:r>
+        <w:rPr>
+          <w:color w:val="FF0000"/>
+          <w:sz w:val="24"/>
+          <w:szCs w:val="24"/>
+        </w:rPr>
+        <w:t>Less competition</w:t>
+      </w:r>
+      <w:r>
+        <w:rPr>
+          <w:sz w:val="24"/>
+          <w:szCs w:val="24"/>
+        </w:rPr>
+        <w:t xml:space="preserve">: These nations have fewer restaurants, </w:t>
+      </w:r>
+      <w:r>
+        <w:rPr>
+          <w:sz w:val="24"/>
+          <w:szCs w:val="24"/>
+        </w:rPr>
+        <w:t xml:space="preserve">which means lesser competition, </w:t>
+      </w:r>
+      <w:r>
+        <w:rPr>
+          <w:sz w:val="24"/>
+          <w:szCs w:val="24"/>
+        </w:rPr>
+        <w:t>which can be beneficial for new businesses.</w:t>
+      </w:r>
+    </w:p>
+    <w:p>
+      <w:pPr>
+        <w:ind w:left="720"/>
+        <w:rPr>
+          <w:sz w:val="24"/>
+          <w:szCs w:val="24"/>
+        </w:rPr>
+      </w:pPr>
+      <w:r>
+        <w:rPr>
+          <w:sz w:val="24"/>
+          <w:szCs w:val="24"/>
+        </w:rPr>
+        <w:t xml:space="preserve">- </w:t>
+      </w:r>
+      <w:r>
+        <w:rPr>
+          <w:color w:val="FF0000"/>
+          <w:sz w:val="24"/>
+          <w:szCs w:val="24"/>
+        </w:rPr>
+        <w:t>Lower ratings</w:t>
+      </w:r>
+      <w:r>
+        <w:rPr>
+          <w:sz w:val="24"/>
+          <w:szCs w:val="24"/>
+        </w:rPr>
+        <w:t xml:space="preserve">: With fewer </w:t>
+      </w:r>
+      <w:proofErr w:type="gramStart"/>
+      <w:r>
+        <w:rPr>
+          <w:sz w:val="24"/>
+          <w:szCs w:val="24"/>
+        </w:rPr>
+        <w:t>highly-rated</w:t>
+      </w:r>
+      <w:proofErr w:type="gramEnd"/>
+      <w:r>
+        <w:rPr>
+          <w:sz w:val="24"/>
+          <w:szCs w:val="24"/>
+        </w:rPr>
+        <w:t xml:space="preserve"> restaurants, there's a chance to shine and attract customers more easily.</w:t>
+      </w:r>
+    </w:p>
+    <w:p>
+      <w:pPr>
+        <w:ind w:left="720"/>
+        <w:rPr>
+          <w:sz w:val="24"/>
+          <w:szCs w:val="24"/>
+        </w:rPr>
+      </w:pPr>
+      <w:r>
+        <w:rPr>
+          <w:sz w:val="24"/>
+          <w:szCs w:val="24"/>
+        </w:rPr>
+        <w:t xml:space="preserve">- </w:t>
+      </w:r>
+      <w:r>
+        <w:rPr>
+          <w:color w:val="FF0000"/>
+          <w:sz w:val="24"/>
+          <w:szCs w:val="24"/>
+        </w:rPr>
+        <w:t>Fewer existing restaurants</w:t>
+      </w:r>
+      <w:r>
+        <w:rPr>
+          <w:sz w:val="24"/>
+          <w:szCs w:val="24"/>
+        </w:rPr>
+        <w:t>: The limited number of eateries suggests higher demand than supply, increasing the chances of success for new ventures.</w:t>
+      </w:r>
+    </w:p>
+    <w:p>
+      <w:pPr>
+        <w:ind w:left="720"/>
+        <w:rPr>
+          <w:sz w:val="24"/>
+          <w:szCs w:val="24"/>
+        </w:rPr>
+      </w:pPr>
+    </w:p>
+    <w:p>
+      <w:pPr>
+        <w:ind w:left="720"/>
+        <w:rPr>
+          <w:sz w:val="24"/>
+          <w:szCs w:val="24"/>
+        </w:rPr>
+      </w:pPr>
+      <w:r>
+        <w:rPr>
+          <w:sz w:val="24"/>
+          <w:szCs w:val="24"/>
+        </w:rPr>
+        <w:t xml:space="preserve">Had the questions not been given, </w:t>
+      </w:r>
+      <w:r>
+        <w:rPr>
+          <w:color w:val="FF0000"/>
+          <w:sz w:val="24"/>
+          <w:szCs w:val="24"/>
+        </w:rPr>
+        <w:t xml:space="preserve">thorough research </w:t>
+      </w:r>
+      <w:r>
+        <w:rPr>
+          <w:sz w:val="24"/>
+          <w:szCs w:val="24"/>
+        </w:rPr>
+        <w:t>would have been essential</w:t>
+      </w:r>
+      <w:r>
+        <w:rPr>
+          <w:sz w:val="24"/>
+          <w:szCs w:val="24"/>
+        </w:rPr>
+        <w:t>:</w:t>
       </w:r>
     </w:p>
     <w:p>
@@ -2167,168 +3395,73 @@
           <w:sz w:val="24"/>
           <w:szCs w:val="24"/>
         </w:rPr>
-        <w:t xml:space="preserve">Our data shows that keeping </w:t>
-      </w:r>
-      <w:r>
-        <w:rPr>
-          <w:color w:val="FF0000"/>
-          <w:sz w:val="24"/>
-          <w:szCs w:val="24"/>
-        </w:rPr>
-        <w:t xml:space="preserve">higher prices </w:t>
-      </w:r>
-      <w:r>
-        <w:rPr>
-          <w:sz w:val="24"/>
-          <w:szCs w:val="24"/>
-        </w:rPr>
-        <w:t xml:space="preserve">for food is </w:t>
-      </w:r>
-      <w:r>
-        <w:rPr>
-          <w:color w:val="FF0000"/>
-          <w:sz w:val="24"/>
-          <w:szCs w:val="24"/>
-        </w:rPr>
-        <w:t xml:space="preserve">important </w:t>
-      </w:r>
-      <w:r>
-        <w:rPr>
-          <w:sz w:val="24"/>
-          <w:szCs w:val="24"/>
-        </w:rPr>
-        <w:t xml:space="preserve">because it's linked to </w:t>
-      </w:r>
-      <w:r>
-        <w:rPr>
-          <w:color w:val="FF0000"/>
-          <w:sz w:val="24"/>
-          <w:szCs w:val="24"/>
-        </w:rPr>
-        <w:t xml:space="preserve">better ratings </w:t>
-      </w:r>
-      <w:r>
-        <w:rPr>
-          <w:sz w:val="24"/>
-          <w:szCs w:val="24"/>
-        </w:rPr>
-        <w:t>for restaurants.</w:t>
-      </w:r>
-      <w:r>
-        <w:rPr>
-          <w:sz w:val="24"/>
-          <w:szCs w:val="24"/>
-        </w:rPr>
-        <w:t xml:space="preserve"> It was found out that </w:t>
-      </w:r>
-      <w:r>
-        <w:rPr>
-          <w:sz w:val="24"/>
-          <w:szCs w:val="24"/>
-        </w:rPr>
-        <w:t xml:space="preserve">when restaurant prices go up, their ratings tend to go up too. This strong connection, shown by a </w:t>
-      </w:r>
-      <w:r>
-        <w:rPr>
-          <w:color w:val="FF0000"/>
-          <w:sz w:val="24"/>
-          <w:szCs w:val="24"/>
-        </w:rPr>
-        <w:t xml:space="preserve">correlation </w:t>
-      </w:r>
-      <w:r>
-        <w:rPr>
-          <w:sz w:val="24"/>
-          <w:szCs w:val="24"/>
-        </w:rPr>
-        <w:t xml:space="preserve">of about </w:t>
-      </w:r>
-      <w:r>
-        <w:rPr>
-          <w:color w:val="FF0000"/>
-          <w:sz w:val="24"/>
-          <w:szCs w:val="24"/>
-        </w:rPr>
-        <w:t>0.81</w:t>
-      </w:r>
-      <w:r>
-        <w:rPr>
-          <w:sz w:val="24"/>
-          <w:szCs w:val="24"/>
-        </w:rPr>
-        <w:t>, means that higher prices often lead to better ratings.</w:t>
-      </w:r>
-    </w:p>
-    <w:p>
-      <w:pPr>
-        <w:rPr>
-          <w:sz w:val="24"/>
-          <w:szCs w:val="24"/>
-        </w:rPr>
-      </w:pPr>
-    </w:p>
-    <w:p>
-      <w:pPr>
-        <w:numPr>
-          <w:ilvl w:val="0"/>
-          <w:numId w:val="1"/>
-        </w:numPr>
-        <w:rPr>
-          <w:sz w:val="24"/>
-          <w:szCs w:val="24"/>
-        </w:rPr>
-      </w:pPr>
-      <w:r>
-        <w:rPr>
-          <w:sz w:val="24"/>
-          <w:szCs w:val="24"/>
-        </w:rPr>
-        <w:t>What is the distribution of the number of restaurants of different price ranges in all the countries?</w:t>
-      </w:r>
-    </w:p>
-    <w:p>
-      <w:pPr>
-        <w:ind w:left="720"/>
-        <w:rPr>
-          <w:sz w:val="24"/>
-          <w:szCs w:val="24"/>
-        </w:rPr>
-      </w:pPr>
-      <w:r>
-        <w:rPr>
-          <w:sz w:val="24"/>
-          <w:szCs w:val="24"/>
-        </w:rPr>
-        <w:t>Out of the price range of 1 to 4, a</w:t>
-      </w:r>
-      <w:r>
-        <w:rPr>
-          <w:sz w:val="24"/>
-          <w:szCs w:val="24"/>
-        </w:rPr>
-        <w:t xml:space="preserve">mong the </w:t>
-      </w:r>
-      <w:r>
-        <w:rPr>
-          <w:color w:val="FF0000"/>
-          <w:sz w:val="24"/>
-          <w:szCs w:val="24"/>
-        </w:rPr>
-        <w:t xml:space="preserve">89 </w:t>
-      </w:r>
-      <w:r>
-        <w:rPr>
-          <w:sz w:val="24"/>
-          <w:szCs w:val="24"/>
-        </w:rPr>
-        <w:t xml:space="preserve">total restaurants </w:t>
-      </w:r>
-      <w:r>
-        <w:rPr>
-          <w:sz w:val="24"/>
-          <w:szCs w:val="24"/>
-        </w:rPr>
-        <w:t>mentioned in the data</w:t>
+        <w:t xml:space="preserve">Successful businesses rely on </w:t>
+      </w:r>
+      <w:r>
+        <w:rPr>
+          <w:color w:val="FF0000"/>
+          <w:sz w:val="24"/>
+          <w:szCs w:val="24"/>
+        </w:rPr>
+        <w:t xml:space="preserve">comprehensive research </w:t>
+      </w:r>
+      <w:r>
+        <w:rPr>
+          <w:sz w:val="24"/>
+          <w:szCs w:val="24"/>
+        </w:rPr>
+        <w:t xml:space="preserve">and understanding of the </w:t>
+      </w:r>
+      <w:r>
+        <w:rPr>
+          <w:color w:val="FF0000"/>
+          <w:sz w:val="24"/>
+          <w:szCs w:val="24"/>
+        </w:rPr>
+        <w:t>target markets</w:t>
+      </w:r>
+      <w:r>
+        <w:rPr>
+          <w:sz w:val="24"/>
+          <w:szCs w:val="24"/>
+        </w:rPr>
+        <w:t xml:space="preserve">. Factors like local preferences, demographics, and economic conditions </w:t>
+      </w:r>
+      <w:r>
+        <w:rPr>
+          <w:sz w:val="24"/>
+          <w:szCs w:val="24"/>
+        </w:rPr>
+        <w:t>would</w:t>
+      </w:r>
+      <w:r>
+        <w:rPr>
+          <w:sz w:val="24"/>
+          <w:szCs w:val="24"/>
+        </w:rPr>
+        <w:t xml:space="preserve"> be carefully studied.</w:t>
+      </w:r>
+      <w:r>
+        <w:rPr>
+          <w:sz w:val="24"/>
+          <w:szCs w:val="24"/>
+        </w:rPr>
+        <w:t xml:space="preserve"> </w:t>
+      </w:r>
+      <w:r>
+        <w:rPr>
+          <w:sz w:val="24"/>
+          <w:szCs w:val="24"/>
+        </w:rPr>
+        <w:t xml:space="preserve">Evaluating </w:t>
+      </w:r>
+      <w:r>
+        <w:rPr>
+          <w:color w:val="FF0000"/>
+          <w:sz w:val="24"/>
+          <w:szCs w:val="24"/>
+        </w:rPr>
+        <w:t>costs</w:t>
       </w:r>
       <w:r>
         <w:rPr>
@@ -2343,572 +3476,231 @@
           <w:sz w:val="24"/>
           <w:szCs w:val="24"/>
         </w:rPr>
-        <w:t xml:space="preserve">Australia </w:t>
-      </w:r>
-      <w:r>
-        <w:rPr>
-          <w:sz w:val="24"/>
-          <w:szCs w:val="24"/>
-        </w:rPr>
-        <w:t xml:space="preserve">stands out because all </w:t>
-      </w:r>
-      <w:r>
-        <w:rPr>
-          <w:color w:val="FF0000"/>
-          <w:sz w:val="24"/>
-          <w:szCs w:val="24"/>
-        </w:rPr>
-        <w:t xml:space="preserve">four </w:t>
-      </w:r>
-      <w:r>
-        <w:rPr>
-          <w:sz w:val="24"/>
-          <w:szCs w:val="24"/>
-        </w:rPr>
-        <w:t xml:space="preserve">of its restaurants have prices </w:t>
-      </w:r>
-      <w:r>
-        <w:rPr>
-          <w:color w:val="FF0000"/>
-          <w:sz w:val="24"/>
-          <w:szCs w:val="24"/>
-        </w:rPr>
-        <w:t xml:space="preserve">lower than 500 </w:t>
-      </w:r>
-      <w:r>
-        <w:rPr>
-          <w:sz w:val="24"/>
-          <w:szCs w:val="24"/>
-        </w:rPr>
-        <w:t xml:space="preserve">INR. On the other hand, </w:t>
-      </w:r>
-      <w:r>
-        <w:rPr>
-          <w:color w:val="FF0000"/>
-          <w:sz w:val="24"/>
-          <w:szCs w:val="24"/>
-        </w:rPr>
-        <w:t xml:space="preserve">Indonesia </w:t>
-      </w:r>
-      <w:r>
-        <w:rPr>
-          <w:sz w:val="24"/>
-          <w:szCs w:val="24"/>
-        </w:rPr>
-        <w:t xml:space="preserve">is unique because it doesn't have any restaurants in the highest price range category of </w:t>
-      </w:r>
-      <w:r>
-        <w:rPr>
-          <w:color w:val="FF0000"/>
-          <w:sz w:val="24"/>
-          <w:szCs w:val="24"/>
-        </w:rPr>
-        <w:t>4</w:t>
-      </w:r>
-      <w:r>
-        <w:rPr>
-          <w:sz w:val="24"/>
-          <w:szCs w:val="24"/>
-        </w:rPr>
-        <w:t>.</w:t>
-      </w:r>
-    </w:p>
-    <w:p>
-      <w:pPr>
-        <w:ind w:left="720"/>
-        <w:rPr>
-          <w:sz w:val="24"/>
-          <w:szCs w:val="24"/>
-        </w:rPr>
-      </w:pPr>
-    </w:p>
-    <w:p>
-      <w:pPr>
-        <w:numPr>
-          <w:ilvl w:val="0"/>
-          <w:numId w:val="1"/>
-        </w:numPr>
-        <w:rPr>
-          <w:sz w:val="24"/>
-          <w:szCs w:val="24"/>
-        </w:rPr>
-      </w:pPr>
-      <w:r>
-        <w:rPr>
-          <w:sz w:val="24"/>
-          <w:szCs w:val="24"/>
-        </w:rPr>
-        <w:t xml:space="preserve">Explain your approach in brief for suggesting countries/cities in order to open new restaurants, if the objective and subjective questions would have not been given to assist you. </w:t>
-      </w:r>
-      <w:r>
+        <w:t>ratings</w:t>
+      </w:r>
+      <w:r>
+        <w:rPr>
+          <w:sz w:val="24"/>
+          <w:szCs w:val="24"/>
+        </w:rPr>
+        <w:t xml:space="preserve">, and other relevant factors </w:t>
+      </w:r>
+      <w:r>
+        <w:rPr>
+          <w:sz w:val="24"/>
+          <w:szCs w:val="24"/>
+        </w:rPr>
+        <w:t>would also be</w:t>
+      </w:r>
+      <w:r>
+        <w:rPr>
+          <w:sz w:val="24"/>
+          <w:szCs w:val="24"/>
+        </w:rPr>
+        <w:t xml:space="preserve"> crucial for determining the likelihood and potential success of a new venture.</w:t>
+      </w:r>
+    </w:p>
+    <w:p>
+      <w:pPr>
         <w:rPr>
           <w:b/>
           <w:sz w:val="24"/>
           <w:szCs w:val="24"/>
         </w:rPr>
-        <w:t xml:space="preserve">[you </w:t>
-      </w:r>
-      <w:proofErr w:type="gramStart"/>
-      <w:r>
+      </w:pPr>
+    </w:p>
+    <w:p>
+      <w:pPr>
         <w:rPr>
           <w:b/>
           <w:sz w:val="24"/>
           <w:szCs w:val="24"/>
         </w:rPr>
-        <w:t>have to</w:t>
-      </w:r>
-      <w:proofErr w:type="gramEnd"/>
-      <w:r>
+      </w:pPr>
+    </w:p>
+    <w:p>
+      <w:pPr>
         <w:rPr>
           <w:b/>
           <w:sz w:val="24"/>
           <w:szCs w:val="24"/>
         </w:rPr>
-        <w:t xml:space="preserve"> give bullet pointers in order to answer this question]</w:t>
-      </w:r>
-    </w:p>
-    <w:p>
-      <w:pPr>
-        <w:ind w:left="720"/>
-        <w:rPr>
-          <w:sz w:val="24"/>
-          <w:szCs w:val="24"/>
-        </w:rPr>
-      </w:pPr>
-      <w:r>
-        <w:rPr>
-          <w:sz w:val="24"/>
-          <w:szCs w:val="24"/>
-        </w:rPr>
-        <w:t xml:space="preserve">Countries were chosen based on </w:t>
-      </w:r>
-      <w:r>
-        <w:rPr>
-          <w:color w:val="FF0000"/>
-          <w:sz w:val="24"/>
-          <w:szCs w:val="24"/>
-        </w:rPr>
-        <w:t xml:space="preserve">strategic </w:t>
-      </w:r>
-      <w:r>
-        <w:rPr>
-          <w:sz w:val="24"/>
-          <w:szCs w:val="24"/>
-        </w:rPr>
-        <w:t>factors:</w:t>
-      </w:r>
-    </w:p>
-    <w:p>
-      <w:pPr>
-        <w:ind w:left="720"/>
-        <w:rPr>
-          <w:sz w:val="24"/>
-          <w:szCs w:val="24"/>
-        </w:rPr>
-      </w:pPr>
-      <w:r>
-        <w:rPr>
-          <w:sz w:val="24"/>
-          <w:szCs w:val="24"/>
-        </w:rPr>
-        <w:t xml:space="preserve">- </w:t>
-      </w:r>
-      <w:r>
-        <w:rPr>
-          <w:color w:val="FF0000"/>
-          <w:sz w:val="24"/>
-          <w:szCs w:val="24"/>
-        </w:rPr>
-        <w:t>Less competition</w:t>
-      </w:r>
-      <w:r>
-        <w:rPr>
-          <w:sz w:val="24"/>
-          <w:szCs w:val="24"/>
-        </w:rPr>
-        <w:t xml:space="preserve">: These nations have fewer restaurants, </w:t>
-      </w:r>
-      <w:r>
-        <w:rPr>
-          <w:sz w:val="24"/>
-          <w:szCs w:val="24"/>
-        </w:rPr>
-        <w:t xml:space="preserve">which means lesser competition, </w:t>
-      </w:r>
-      <w:r>
-        <w:rPr>
-          <w:sz w:val="24"/>
-          <w:szCs w:val="24"/>
-        </w:rPr>
-        <w:t>which can be beneficial for new businesses.</w:t>
-      </w:r>
-    </w:p>
-    <w:p>
-      <w:pPr>
-        <w:ind w:left="720"/>
-        <w:rPr>
-          <w:sz w:val="24"/>
-          <w:szCs w:val="24"/>
-        </w:rPr>
-      </w:pPr>
-      <w:r>
-        <w:rPr>
-          <w:sz w:val="24"/>
-          <w:szCs w:val="24"/>
-        </w:rPr>
-        <w:t xml:space="preserve">- </w:t>
-      </w:r>
-      <w:r>
-        <w:rPr>
-          <w:color w:val="FF0000"/>
-          <w:sz w:val="24"/>
-          <w:szCs w:val="24"/>
-        </w:rPr>
-        <w:t>Lower ratings</w:t>
-      </w:r>
-      <w:r>
-        <w:rPr>
-          <w:sz w:val="24"/>
-          <w:szCs w:val="24"/>
-        </w:rPr>
-        <w:t xml:space="preserve">: With fewer </w:t>
-      </w:r>
-      <w:proofErr w:type="gramStart"/>
-      <w:r>
-        <w:rPr>
-          <w:sz w:val="24"/>
-          <w:szCs w:val="24"/>
-        </w:rPr>
-        <w:t>highly-rated</w:t>
-      </w:r>
-      <w:proofErr w:type="gramEnd"/>
-      <w:r>
-        <w:rPr>
-          <w:sz w:val="24"/>
-          <w:szCs w:val="24"/>
-        </w:rPr>
-        <w:t xml:space="preserve"> restaurants, there's a chance to shine and attract customers more easily.</w:t>
-      </w:r>
-    </w:p>
-    <w:p>
-      <w:pPr>
-        <w:ind w:left="720"/>
-        <w:rPr>
-          <w:sz w:val="24"/>
-          <w:szCs w:val="24"/>
-        </w:rPr>
-      </w:pPr>
-      <w:r>
-        <w:rPr>
-          <w:sz w:val="24"/>
-          <w:szCs w:val="24"/>
-        </w:rPr>
-        <w:t xml:space="preserve">- </w:t>
-      </w:r>
-      <w:r>
-        <w:rPr>
-          <w:color w:val="FF0000"/>
-          <w:sz w:val="24"/>
-          <w:szCs w:val="24"/>
-        </w:rPr>
-        <w:t>Fewer existing restaurants</w:t>
-      </w:r>
-      <w:r>
-        <w:rPr>
-          <w:sz w:val="24"/>
-          <w:szCs w:val="24"/>
-        </w:rPr>
-        <w:t>: The limited number of eateries suggests higher demand than supply, increasing the chances of success for new ventures.</w:t>
-      </w:r>
-    </w:p>
-    <w:p>
-      <w:pPr>
-        <w:ind w:left="720"/>
-        <w:rPr>
-          <w:sz w:val="24"/>
-          <w:szCs w:val="24"/>
-        </w:rPr>
-      </w:pPr>
-    </w:p>
-    <w:p>
-      <w:pPr>
-        <w:ind w:left="720"/>
-        <w:rPr>
-          <w:sz w:val="24"/>
-          <w:szCs w:val="24"/>
-        </w:rPr>
-      </w:pPr>
-      <w:r>
-        <w:rPr>
-          <w:sz w:val="24"/>
-          <w:szCs w:val="24"/>
-        </w:rPr>
-        <w:t xml:space="preserve">Had the questions not been given, </w:t>
-      </w:r>
-      <w:r>
-        <w:rPr>
-          <w:color w:val="FF0000"/>
-          <w:sz w:val="24"/>
-          <w:szCs w:val="24"/>
-        </w:rPr>
-        <w:t xml:space="preserve">thorough research </w:t>
-      </w:r>
-      <w:r>
-        <w:rPr>
-          <w:sz w:val="24"/>
-          <w:szCs w:val="24"/>
-        </w:rPr>
-        <w:t>would have been essential</w:t>
-      </w:r>
-      <w:r>
-        <w:rPr>
-          <w:sz w:val="24"/>
-          <w:szCs w:val="24"/>
-        </w:rPr>
-        <w:t>:</w:t>
-      </w:r>
-    </w:p>
-    <w:p>
-      <w:pPr>
-        <w:ind w:left="720"/>
+      </w:pPr>
+    </w:p>
+    <w:p>
+      <w:pPr>
+        <w:rPr>
+          <w:b/>
+          <w:sz w:val="24"/>
+          <w:szCs w:val="24"/>
+        </w:rPr>
+      </w:pPr>
+    </w:p>
+    <w:p>
+      <w:pPr>
+        <w:rPr>
+          <w:b/>
+          <w:sz w:val="24"/>
+          <w:szCs w:val="24"/>
+        </w:rPr>
+      </w:pPr>
+    </w:p>
+    <w:p>
+      <w:pPr>
+        <w:rPr>
+          <w:b/>
+          <w:sz w:val="24"/>
+          <w:szCs w:val="24"/>
+        </w:rPr>
+      </w:pPr>
+    </w:p>
+    <w:p>
+      <w:pPr>
+        <w:rPr>
+          <w:b/>
+          <w:sz w:val="24"/>
+          <w:szCs w:val="24"/>
+        </w:rPr>
+      </w:pPr>
+    </w:p>
+    <w:p>
+      <w:pPr>
+        <w:rPr>
+          <w:b/>
+          <w:sz w:val="24"/>
+          <w:szCs w:val="24"/>
+        </w:rPr>
+      </w:pPr>
+    </w:p>
+    <w:p>
+      <w:pPr>
+        <w:rPr>
+          <w:b/>
+          <w:sz w:val="24"/>
+          <w:szCs w:val="24"/>
+        </w:rPr>
+      </w:pPr>
+    </w:p>
+    <w:p>
+      <w:pPr>
+        <w:rPr>
+          <w:b/>
+          <w:sz w:val="24"/>
+          <w:szCs w:val="24"/>
+        </w:rPr>
+      </w:pPr>
+    </w:p>
+    <w:p>
+      <w:pPr>
+        <w:rPr>
+          <w:b/>
+          <w:sz w:val="24"/>
+          <w:szCs w:val="24"/>
+        </w:rPr>
+      </w:pPr>
+      <w:r>
+        <w:rPr>
+          <w:b/>
+          <w:sz w:val="24"/>
+          <w:szCs w:val="24"/>
+        </w:rPr>
+        <w:lastRenderedPageBreak/>
+        <w:t>The dashboard must consist of Year-wise and country slicers.</w:t>
+      </w:r>
+    </w:p>
+    <w:p>
+      <w:pPr>
+        <w:rPr>
+          <w:b/>
+          <w:sz w:val="24"/>
+          <w:szCs w:val="24"/>
+        </w:rPr>
+      </w:pPr>
+      <w:r>
+        <w:rPr>
+          <w:b/>
+          <w:sz w:val="24"/>
+          <w:szCs w:val="24"/>
+        </w:rPr>
+        <w:drawing>
+          <wp:inline distT="0" distB="0" distL="0" distR="0" wp14:anchorId="3EA4155F" wp14:editId="50CA5229">
+            <wp:extent cx="5733415" cy="2178685"/>
+            <wp:effectExtent l="0" t="0" r="635" b="0"/>
+            <wp:docPr id="7" name="Picture 6" descr="A screenshot of a computer screen&#10;&#10;Description automatically generated">
+              <a:extLst xmlns:a="http://schemas.openxmlformats.org/drawingml/2006/main">
+                <a:ext uri="{FF2B5EF4-FFF2-40B4-BE49-F238E27FC236}">
+                  <a16:creationId xmlns:a16="http://schemas.microsoft.com/office/drawing/2014/main" id="{F34E29C4-5063-0F83-6809-D3A67BB1B1F5}"/>
+                </a:ext>
+              </a:extLst>
+            </wp:docPr>
+            <wp:cNvGraphicFramePr>
+              <a:graphicFrameLocks xmlns:a="http://schemas.openxmlformats.org/drawingml/2006/main" noChangeAspect="1"/>
+            </wp:cNvGraphicFramePr>
+            <a:graphic xmlns:a="http://schemas.openxmlformats.org/drawingml/2006/main">
+              <a:graphicData uri="http://schemas.openxmlformats.org/drawingml/2006/picture">
+                <pic:pic xmlns:pic="http://schemas.openxmlformats.org/drawingml/2006/picture">
+                  <pic:nvPicPr>
+                    <pic:cNvPr id="7" name="Picture 6" descr="A screenshot of a computer screen&#10;&#10;Description automatically generated">
+                      <a:extLst>
+                        <a:ext uri="{FF2B5EF4-FFF2-40B4-BE49-F238E27FC236}">
+                          <a16:creationId xmlns:a16="http://schemas.microsoft.com/office/drawing/2014/main" id="{F34E29C4-5063-0F83-6809-D3A67BB1B1F5}"/>
+                        </a:ext>
+                      </a:extLst>
+                    </pic:cNvPr>
+                    <pic:cNvPicPr>
+                      <a:picLocks noChangeAspect="1"/>
+                    </pic:cNvPicPr>
+                  </pic:nvPicPr>
+                  <pic:blipFill>
+                    <a:blip r:embed="rId21"/>
+                    <a:stretch>
+                      <a:fillRect/>
+                    </a:stretch>
+                  </pic:blipFill>
+                  <pic:spPr>
+                    <a:xfrm>
+                      <a:off x="0" y="0"/>
+                      <a:ext cx="5733415" cy="2178685"/>
+                    </a:xfrm>
+                    <a:prstGeom prst="rect">
+                      <a:avLst/>
+                    </a:prstGeom>
+                  </pic:spPr>
+                </pic:pic>
+              </a:graphicData>
+            </a:graphic>
+          </wp:inline>
+        </w:drawing>
+      </w:r>
+    </w:p>
+    <w:p>
+      <w:pPr>
         <w:jc w:val="both"/>
         <w:rPr>
-          <w:sz w:val="24"/>
-          <w:szCs w:val="24"/>
-        </w:rPr>
-      </w:pPr>
-      <w:r>
-        <w:rPr>
-          <w:sz w:val="24"/>
-          <w:szCs w:val="24"/>
-        </w:rPr>
-        <w:lastRenderedPageBreak/>
-        <w:t xml:space="preserve">Successful businesses rely on </w:t>
-      </w:r>
-      <w:r>
-        <w:rPr>
-          <w:color w:val="FF0000"/>
-          <w:sz w:val="24"/>
-          <w:szCs w:val="24"/>
-        </w:rPr>
-        <w:t xml:space="preserve">comprehensive research </w:t>
-      </w:r>
-      <w:r>
-        <w:rPr>
-          <w:sz w:val="24"/>
-          <w:szCs w:val="24"/>
-        </w:rPr>
-        <w:t xml:space="preserve">and understanding of the </w:t>
-      </w:r>
-      <w:r>
-        <w:rPr>
-          <w:color w:val="FF0000"/>
-          <w:sz w:val="24"/>
-          <w:szCs w:val="24"/>
-        </w:rPr>
-        <w:t>target markets</w:t>
-      </w:r>
-      <w:r>
-        <w:rPr>
-          <w:sz w:val="24"/>
-          <w:szCs w:val="24"/>
-        </w:rPr>
-        <w:t xml:space="preserve">. Factors like local preferences, demographics, and economic conditions </w:t>
-      </w:r>
-      <w:r>
-        <w:rPr>
-          <w:sz w:val="24"/>
-          <w:szCs w:val="24"/>
-        </w:rPr>
-        <w:t>would</w:t>
-      </w:r>
-      <w:r>
-        <w:rPr>
-          <w:sz w:val="24"/>
-          <w:szCs w:val="24"/>
-        </w:rPr>
-        <w:t xml:space="preserve"> be carefully studied.</w:t>
-      </w:r>
-      <w:r>
-        <w:rPr>
-          <w:sz w:val="24"/>
-          <w:szCs w:val="24"/>
-        </w:rPr>
-        <w:t xml:space="preserve"> </w:t>
-      </w:r>
-      <w:r>
-        <w:rPr>
-          <w:sz w:val="24"/>
-          <w:szCs w:val="24"/>
-        </w:rPr>
-        <w:t xml:space="preserve">Evaluating </w:t>
-      </w:r>
-      <w:r>
-        <w:rPr>
-          <w:color w:val="FF0000"/>
-          <w:sz w:val="24"/>
-          <w:szCs w:val="24"/>
-        </w:rPr>
-        <w:t>costs</w:t>
-      </w:r>
-      <w:r>
-        <w:rPr>
-          <w:sz w:val="24"/>
-          <w:szCs w:val="24"/>
-        </w:rPr>
-        <w:t xml:space="preserve">, </w:t>
-      </w:r>
-      <w:r>
-        <w:rPr>
-          <w:color w:val="FF0000"/>
-          <w:sz w:val="24"/>
-          <w:szCs w:val="24"/>
-        </w:rPr>
-        <w:t>ratings</w:t>
-      </w:r>
-      <w:r>
-        <w:rPr>
-          <w:sz w:val="24"/>
-          <w:szCs w:val="24"/>
-        </w:rPr>
-        <w:t xml:space="preserve">, and other relevant factors </w:t>
-      </w:r>
-      <w:r>
-        <w:rPr>
-          <w:sz w:val="24"/>
-          <w:szCs w:val="24"/>
-        </w:rPr>
-        <w:t>would also be</w:t>
-      </w:r>
-      <w:r>
-        <w:rPr>
-          <w:sz w:val="24"/>
-          <w:szCs w:val="24"/>
-        </w:rPr>
-        <w:t xml:space="preserve"> crucial for determining the </w:t>
-      </w:r>
-      <w:r>
-        <w:rPr>
-          <w:sz w:val="24"/>
-          <w:szCs w:val="24"/>
-        </w:rPr>
-        <w:t>likelihood</w:t>
-      </w:r>
-      <w:r>
-        <w:rPr>
-          <w:sz w:val="24"/>
-          <w:szCs w:val="24"/>
-        </w:rPr>
-        <w:t xml:space="preserve"> and potential success of a new venture.</w:t>
-      </w:r>
-    </w:p>
-    <w:p>
-      <w:pPr>
-        <w:rPr>
-          <w:b/>
-          <w:sz w:val="24"/>
-          <w:szCs w:val="24"/>
-        </w:rPr>
-      </w:pPr>
-    </w:p>
-    <w:p>
-      <w:pPr>
-        <w:rPr>
-          <w:b/>
-          <w:sz w:val="24"/>
-          <w:szCs w:val="24"/>
-        </w:rPr>
-      </w:pPr>
-    </w:p>
-    <w:p>
-      <w:pPr>
-        <w:rPr>
-          <w:b/>
-          <w:sz w:val="24"/>
-          <w:szCs w:val="24"/>
-        </w:rPr>
-      </w:pPr>
-      <w:r>
-        <w:rPr>
-          <w:b/>
-          <w:sz w:val="24"/>
-          <w:szCs w:val="24"/>
-        </w:rPr>
-        <w:t>The dashboard must consist of Year-wise and country slicers.</w:t>
-      </w:r>
-    </w:p>
-    <w:p>
-      <w:pPr>
-        <w:pStyle w:val="ListParagraph"/>
-        <w:spacing w:after="200"/>
-        <w:rPr>
-          <w:sz w:val="24"/>
-          <w:szCs w:val="24"/>
-        </w:rPr>
-      </w:pPr>
-      <w:r>
-        <w:rPr>
-          <w:b/>
           <w:bCs/>
-          <w:i/>
-          <w:iCs/>
-          <w:color w:val="FF0000"/>
-          <w:sz w:val="24"/>
-          <w:szCs w:val="24"/>
-        </w:rPr>
-        <w:t>Ref</w:t>
-      </w:r>
-      <w:r>
-        <w:rPr>
-          <w:b/>
+          <w:sz w:val="24"/>
+          <w:szCs w:val="24"/>
+        </w:rPr>
+      </w:pPr>
+      <w:r>
+        <w:rPr>
           <w:bCs/>
-          <w:i/>
-          <w:iCs/>
-          <w:sz w:val="24"/>
-          <w:szCs w:val="24"/>
-        </w:rPr>
-        <w:t xml:space="preserve">: </w:t>
-      </w:r>
-      <w:r>
-        <w:rPr>
-          <w:sz w:val="24"/>
-          <w:szCs w:val="24"/>
-        </w:rPr>
-        <w:t>Zomato_Restaurants_Expansion.xlsx</w:t>
-      </w:r>
-      <w:r>
-        <w:rPr>
-          <w:sz w:val="24"/>
-          <w:szCs w:val="24"/>
-        </w:rPr>
-        <w:t xml:space="preserve"> (Sheet – </w:t>
-      </w:r>
-      <w:r>
-        <w:rPr>
-          <w:sz w:val="24"/>
-          <w:szCs w:val="24"/>
-        </w:rPr>
-        <w:t>Dashboard</w:t>
-      </w:r>
-      <w:r>
-        <w:rPr>
-          <w:sz w:val="24"/>
-          <w:szCs w:val="24"/>
-        </w:rPr>
-        <w:t>)</w:t>
-      </w:r>
-    </w:p>
-    <w:p>
-      <w:pPr>
-        <w:rPr>
-          <w:b/>
-          <w:sz w:val="24"/>
-          <w:szCs w:val="24"/>
-        </w:rPr>
-      </w:pPr>
+          <w:sz w:val="24"/>
+          <w:szCs w:val="24"/>
+        </w:rPr>
+        <w:t xml:space="preserve">The dashboard reveals all the pertinent charts that help in deducing the cities that are suitable for making restaurants, the country-wise ratings and their expenditures. </w:t>
+      </w:r>
+      <w:r>
+        <w:rPr>
+          <w:bCs/>
+          <w:sz w:val="24"/>
+          <w:szCs w:val="24"/>
+        </w:rPr>
+        <w:t xml:space="preserve">This dashboard accumulates all the analysed data and information from before and puts it into one place and makes it easier for everyone to understand the trends, changes and compositions of each data. </w:t>
+      </w:r>
     </w:p>
     <w:sectPr>
-      <w:footerReference w:type="default" r:id="rId8"/>
+      <w:footerReference w:type="default" r:id="rId22"/>
       <w:pgSz w:w="11909" w:h="16834"/>
       <w:pgMar w:top="1440" w:right="1440" w:bottom="1440" w:left="1440" w:header="720" w:footer="720" w:gutter="0"/>
       <w:pgNumType w:start="1"/>

--- a/Tasks.docx
+++ b/Tasks.docx
@@ -580,6 +580,7 @@
       </w:pPr>
       <w:r>
         <w:rPr>
+          <w:noProof/>
           <w:sz w:val="24"/>
           <w:szCs w:val="24"/>
         </w:rPr>
@@ -673,6 +674,7 @@
       </w:pPr>
       <w:r>
         <w:rPr>
+          <w:noProof/>
           <w:sz w:val="24"/>
           <w:szCs w:val="24"/>
         </w:rPr>
@@ -806,6 +808,7 @@
           <w:bCs/>
           <w:i/>
           <w:iCs/>
+          <w:noProof/>
           <w:color w:val="FF0000"/>
           <w:sz w:val="24"/>
           <w:szCs w:val="24"/>
@@ -895,12 +898,8 @@
     </w:p>
     <w:p>
       <w:pPr>
-        <w:numPr>
-          <w:ilvl w:val="0"/>
-          <w:numId w:val="2"/>
-        </w:numPr>
         <w:spacing w:after="200"/>
-        <w:jc w:val="center"/>
+        <w:ind w:left="720"/>
         <w:rPr>
           <w:sz w:val="24"/>
           <w:szCs w:val="24"/>
@@ -912,6 +911,7 @@
           <w:bCs/>
           <w:i/>
           <w:iCs/>
+          <w:noProof/>
           <w:color w:val="FF0000"/>
           <w:sz w:val="24"/>
           <w:szCs w:val="24"/>
@@ -952,6 +952,20 @@
           </wp:inline>
         </w:drawing>
       </w:r>
+    </w:p>
+    <w:p>
+      <w:pPr>
+        <w:pStyle w:val="ListParagraph"/>
+        <w:numPr>
+          <w:ilvl w:val="0"/>
+          <w:numId w:val="2"/>
+        </w:numPr>
+        <w:spacing w:after="200"/>
+        <w:rPr>
+          <w:sz w:val="24"/>
+          <w:szCs w:val="24"/>
+        </w:rPr>
+      </w:pPr>
       <w:r>
         <w:rPr>
           <w:sz w:val="24"/>
@@ -1006,6 +1020,72 @@
           <w:szCs w:val="24"/>
         </w:rPr>
         <w:t>.</w:t>
+      </w:r>
+    </w:p>
+    <w:p>
+      <w:pPr>
+        <w:spacing w:after="200"/>
+        <w:ind w:left="720"/>
+        <w:rPr>
+          <w:sz w:val="24"/>
+          <w:szCs w:val="24"/>
+        </w:rPr>
+      </w:pPr>
+      <w:r>
+        <w:rPr>
+          <w:sz w:val="24"/>
+          <w:szCs w:val="24"/>
+        </w:rPr>
+        <w:t>The formula used for this on MS Excel is:</w:t>
+      </w:r>
+    </w:p>
+    <w:p>
+      <w:pPr>
+        <w:spacing w:after="200"/>
+        <w:ind w:left="720"/>
+        <w:rPr>
+          <w:sz w:val="24"/>
+          <w:szCs w:val="24"/>
+        </w:rPr>
+      </w:pPr>
+      <w:r>
+        <w:rPr>
+          <w:sz w:val="24"/>
+          <w:szCs w:val="24"/>
+        </w:rPr>
+        <w:t>=</w:t>
+      </w:r>
+      <w:proofErr w:type="gramStart"/>
+      <w:r>
+        <w:rPr>
+          <w:sz w:val="24"/>
+          <w:szCs w:val="24"/>
+        </w:rPr>
+        <w:t>COUNTIFS(</w:t>
+      </w:r>
+      <w:proofErr w:type="gramEnd"/>
+      <w:r>
+        <w:rPr>
+          <w:sz w:val="24"/>
+          <w:szCs w:val="24"/>
+        </w:rPr>
+        <w:t xml:space="preserve">'Raw </w:t>
+      </w:r>
+      <w:proofErr w:type="spellStart"/>
+      <w:r>
+        <w:rPr>
+          <w:sz w:val="24"/>
+          <w:szCs w:val="24"/>
+        </w:rPr>
+        <w:t>Data'!D:D,"India",'Raw</w:t>
+      </w:r>
+      <w:proofErr w:type="spellEnd"/>
+      <w:r>
+        <w:rPr>
+          <w:sz w:val="24"/>
+          <w:szCs w:val="24"/>
+        </w:rPr>
+        <w:t xml:space="preserve"> Data'!Q:Q,"4")</w:t>
       </w:r>
     </w:p>
     <w:p>
@@ -1027,6 +1107,7 @@
           <w:sz w:val="24"/>
           <w:szCs w:val="24"/>
         </w:rPr>
+        <w:lastRenderedPageBreak/>
         <w:t>What is the average number of voters for the restaurants in each country according to the data?</w:t>
       </w:r>
     </w:p>
@@ -1045,8 +1126,67 @@
           <w:sz w:val="24"/>
           <w:szCs w:val="24"/>
         </w:rPr>
-        <w:lastRenderedPageBreak/>
-        <w:t>Per the table and the chart, most votes were in Indonesia and least were Brazil. This pivot table was created using Countries as the rows because average count of voters is to be calculated country-wise, and the values were considered of the number of votes from Raw Data sheet.</w:t>
+        <w:t xml:space="preserve">Per the table and the chart, </w:t>
+      </w:r>
+      <w:r>
+        <w:rPr>
+          <w:color w:val="FF0000"/>
+          <w:sz w:val="24"/>
+          <w:szCs w:val="24"/>
+        </w:rPr>
+        <w:t xml:space="preserve">most </w:t>
+      </w:r>
+      <w:r>
+        <w:rPr>
+          <w:sz w:val="24"/>
+          <w:szCs w:val="24"/>
+        </w:rPr>
+        <w:t xml:space="preserve">votes were in </w:t>
+      </w:r>
+      <w:r>
+        <w:rPr>
+          <w:color w:val="FF0000"/>
+          <w:sz w:val="24"/>
+          <w:szCs w:val="24"/>
+        </w:rPr>
+        <w:t>Indonesia</w:t>
+      </w:r>
+      <w:r>
+        <w:rPr>
+          <w:sz w:val="24"/>
+          <w:szCs w:val="24"/>
+        </w:rPr>
+        <w:t xml:space="preserve"> and </w:t>
+      </w:r>
+      <w:r>
+        <w:rPr>
+          <w:color w:val="FF0000"/>
+          <w:sz w:val="24"/>
+          <w:szCs w:val="24"/>
+        </w:rPr>
+        <w:t xml:space="preserve">least </w:t>
+      </w:r>
+      <w:r>
+        <w:rPr>
+          <w:sz w:val="24"/>
+          <w:szCs w:val="24"/>
+        </w:rPr>
+        <w:t xml:space="preserve">were </w:t>
+      </w:r>
+      <w:r>
+        <w:rPr>
+          <w:color w:val="FF0000"/>
+          <w:sz w:val="24"/>
+          <w:szCs w:val="24"/>
+        </w:rPr>
+        <w:t>Brazil</w:t>
+      </w:r>
+      <w:r>
+        <w:rPr>
+          <w:sz w:val="24"/>
+          <w:szCs w:val="24"/>
+        </w:rPr>
+        <w:t>. This pivot table was created using Countries as the rows because average count of voters is to be calculated country-wise, and the values were considered of the number of votes from Raw Data sheet.</w:t>
       </w:r>
     </w:p>
     <w:p>
@@ -1066,6 +1206,17 @@
         </w:rPr>
         <w:t>I chose the map chart for this as it seemed easier to display the country wise geographical data which was equally spread in the map format.</w:t>
       </w:r>
+    </w:p>
+    <w:p>
+      <w:pPr>
+        <w:spacing w:after="200"/>
+        <w:ind w:left="720"/>
+        <w:jc w:val="both"/>
+        <w:rPr>
+          <w:sz w:val="24"/>
+          <w:szCs w:val="24"/>
+        </w:rPr>
+      </w:pPr>
     </w:p>
     <w:p>
       <w:pPr>
@@ -1083,14 +1234,15 @@
           <w:bCs/>
           <w:i/>
           <w:iCs/>
+          <w:noProof/>
           <w:color w:val="FF0000"/>
           <w:sz w:val="24"/>
           <w:szCs w:val="24"/>
         </w:rPr>
         <w:drawing>
-          <wp:inline distT="0" distB="0" distL="0" distR="0" wp14:anchorId="3D268A49" wp14:editId="243E0EBD">
-            <wp:extent cx="4715533" cy="6954220"/>
-            <wp:effectExtent l="0" t="0" r="8890" b="0"/>
+          <wp:inline distT="0" distB="0" distL="0" distR="0" wp14:anchorId="3D268A49" wp14:editId="2889FA49">
+            <wp:extent cx="4305542" cy="6349586"/>
+            <wp:effectExtent l="0" t="0" r="0" b="0"/>
             <wp:docPr id="1555088066" name="Picture 1" descr="A screenshot of a computer screen&#10;&#10;Description automatically generated"/>
             <wp:cNvGraphicFramePr>
               <a:graphicFrameLocks xmlns:a="http://schemas.openxmlformats.org/drawingml/2006/main" noChangeAspect="1"/>
@@ -1111,7 +1263,7 @@
                   <pic:spPr>
                     <a:xfrm>
                       <a:off x="0" y="0"/>
-                      <a:ext cx="4715533" cy="6954220"/>
+                      <a:ext cx="4305749" cy="6349892"/>
                     </a:xfrm>
                     <a:prstGeom prst="rect">
                       <a:avLst/>
@@ -1204,6 +1356,42 @@
     </w:p>
     <w:p>
       <w:pPr>
+        <w:spacing w:after="200"/>
+        <w:ind w:left="720"/>
+        <w:jc w:val="both"/>
+        <w:rPr>
+          <w:sz w:val="24"/>
+          <w:szCs w:val="24"/>
+        </w:rPr>
+      </w:pPr>
+      <w:r>
+        <w:rPr>
+          <w:sz w:val="24"/>
+          <w:szCs w:val="24"/>
+        </w:rPr>
+        <w:t>The formula used for this is:</w:t>
+      </w:r>
+    </w:p>
+    <w:p>
+      <w:pPr>
+        <w:spacing w:after="200"/>
+        <w:ind w:left="720"/>
+        <w:jc w:val="both"/>
+        <w:rPr>
+          <w:sz w:val="24"/>
+          <w:szCs w:val="24"/>
+        </w:rPr>
+      </w:pPr>
+      <w:r>
+        <w:rPr>
+          <w:sz w:val="24"/>
+          <w:szCs w:val="24"/>
+        </w:rPr>
+        <w:t>=SUM(IF(('Raw Data'!$Q$2:$Q$9543&lt;4)*('Raw Data'!$N$2:$N$9543="Yes"), 'Raw Data'!$U$2:$U$9543, 0)) / SUM(IF(('Raw Data'!$Q$2:$Q$9543&lt;4)*('Raw Data'!$N$2:$N$9543="Yes"), 1, 0))</w:t>
+      </w:r>
+    </w:p>
+    <w:p>
+      <w:pPr>
         <w:numPr>
           <w:ilvl w:val="0"/>
           <w:numId w:val="2"/>
@@ -1281,14 +1469,15 @@
           <w:bCs/>
           <w:i/>
           <w:iCs/>
+          <w:noProof/>
           <w:color w:val="FF0000"/>
           <w:sz w:val="24"/>
           <w:szCs w:val="24"/>
         </w:rPr>
         <w:drawing>
-          <wp:inline distT="0" distB="0" distL="0" distR="0" wp14:anchorId="61AD9A4D" wp14:editId="5CDC32CB">
-            <wp:extent cx="4838780" cy="4874150"/>
-            <wp:effectExtent l="0" t="0" r="0" b="3175"/>
+          <wp:inline distT="0" distB="0" distL="0" distR="0" wp14:anchorId="61AD9A4D" wp14:editId="2F344E58">
+            <wp:extent cx="4254653" cy="4285753"/>
+            <wp:effectExtent l="0" t="0" r="0" b="635"/>
             <wp:docPr id="722916669" name="Picture 1" descr="A screenshot of a computer&#10;&#10;Description automatically generated"/>
             <wp:cNvGraphicFramePr>
               <a:graphicFrameLocks xmlns:a="http://schemas.openxmlformats.org/drawingml/2006/main" noChangeAspect="1"/>
@@ -1309,7 +1498,7 @@
                   <pic:spPr>
                     <a:xfrm>
                       <a:off x="0" y="0"/>
-                      <a:ext cx="4846029" cy="4881452"/>
+                      <a:ext cx="4269438" cy="4300646"/>
                     </a:xfrm>
                     <a:prstGeom prst="rect">
                       <a:avLst/>
@@ -1412,6 +1601,7 @@
       </w:pPr>
       <w:r>
         <w:rPr>
+          <w:noProof/>
           <w:sz w:val="24"/>
           <w:szCs w:val="24"/>
         </w:rPr>
@@ -1510,6 +1700,7 @@
       </w:pPr>
       <w:r>
         <w:rPr>
+          <w:noProof/>
           <w:sz w:val="24"/>
           <w:szCs w:val="24"/>
         </w:rPr>
@@ -1579,6 +1770,7 @@
       </w:pPr>
       <w:r>
         <w:rPr>
+          <w:noProof/>
           <w:sz w:val="24"/>
           <w:szCs w:val="24"/>
         </w:rPr>
@@ -1621,6 +1813,7 @@
       </w:r>
       <w:r>
         <w:rPr>
+          <w:noProof/>
           <w:sz w:val="24"/>
           <w:szCs w:val="24"/>
         </w:rPr>
@@ -1769,6 +1962,7 @@
       </w:pPr>
       <w:r>
         <w:rPr>
+          <w:noProof/>
           <w:sz w:val="24"/>
           <w:szCs w:val="24"/>
         </w:rPr>
@@ -1824,6 +2018,7 @@
           <w:bCs/>
           <w:i/>
           <w:iCs/>
+          <w:noProof/>
           <w:color w:val="FF0000"/>
           <w:sz w:val="24"/>
           <w:szCs w:val="24"/>
@@ -2177,6 +2372,7 @@
       </w:pPr>
       <w:r>
         <w:rPr>
+          <w:noProof/>
           <w:sz w:val="24"/>
           <w:szCs w:val="24"/>
         </w:rPr>
@@ -2234,6 +2430,7 @@
           <w:bCs/>
           <w:i/>
           <w:iCs/>
+          <w:noProof/>
           <w:color w:val="FF0000"/>
           <w:sz w:val="24"/>
           <w:szCs w:val="24"/>
@@ -2338,7 +2535,29 @@
           <w:sz w:val="24"/>
           <w:szCs w:val="24"/>
         </w:rPr>
-        <w:t xml:space="preserve">boasts the highest average ratings, whereas </w:t>
+        <w:t>boasts the highest average ratings</w:t>
+      </w:r>
+      <w:r>
+        <w:rPr>
+          <w:sz w:val="24"/>
+          <w:szCs w:val="24"/>
+        </w:rPr>
+        <w:t xml:space="preserve"> at </w:t>
+      </w:r>
+      <w:r>
+        <w:rPr>
+          <w:color w:val="FF0000"/>
+          <w:sz w:val="24"/>
+          <w:szCs w:val="24"/>
+        </w:rPr>
+        <w:t>4.30</w:t>
+      </w:r>
+      <w:r>
+        <w:rPr>
+          <w:sz w:val="24"/>
+          <w:szCs w:val="24"/>
+        </w:rPr>
+        <w:t xml:space="preserve">, whereas </w:t>
       </w:r>
       <w:r>
         <w:rPr>
@@ -2368,7 +2587,87 @@
           <w:sz w:val="24"/>
           <w:szCs w:val="24"/>
         </w:rPr>
-        <w:t>have the lowest.</w:t>
+        <w:t>have the lowest</w:t>
+      </w:r>
+      <w:r>
+        <w:rPr>
+          <w:sz w:val="24"/>
+          <w:szCs w:val="24"/>
+        </w:rPr>
+        <w:t xml:space="preserve"> with </w:t>
+      </w:r>
+      <w:r>
+        <w:rPr>
+          <w:color w:val="FF0000"/>
+          <w:sz w:val="24"/>
+          <w:szCs w:val="24"/>
+        </w:rPr>
+        <w:t xml:space="preserve">3.58 </w:t>
+      </w:r>
+      <w:r>
+        <w:rPr>
+          <w:sz w:val="24"/>
+          <w:szCs w:val="24"/>
+        </w:rPr>
+        <w:t>each</w:t>
+      </w:r>
+      <w:r>
+        <w:rPr>
+          <w:sz w:val="24"/>
+          <w:szCs w:val="24"/>
+        </w:rPr>
+        <w:t>.</w:t>
+      </w:r>
+    </w:p>
+    <w:p>
+      <w:pPr>
+        <w:ind w:left="720"/>
+        <w:jc w:val="center"/>
+        <w:rPr>
+          <w:sz w:val="24"/>
+          <w:szCs w:val="24"/>
+        </w:rPr>
+      </w:pPr>
+      <w:r>
+        <w:rPr>
+          <w:sz w:val="24"/>
+          <w:szCs w:val="24"/>
+        </w:rPr>
+        <w:drawing>
+          <wp:inline distT="0" distB="0" distL="0" distR="0" wp14:anchorId="636256B3" wp14:editId="4EA4FB20">
+            <wp:extent cx="3982006" cy="5106113"/>
+            <wp:effectExtent l="0" t="0" r="0" b="0"/>
+            <wp:docPr id="1898387857" name="Picture 1" descr="A screenshot of a graph&#10;&#10;Description automatically generated"/>
+            <wp:cNvGraphicFramePr>
+              <a:graphicFrameLocks xmlns:a="http://schemas.openxmlformats.org/drawingml/2006/main" noChangeAspect="1"/>
+            </wp:cNvGraphicFramePr>
+            <a:graphic xmlns:a="http://schemas.openxmlformats.org/drawingml/2006/main">
+              <a:graphicData uri="http://schemas.openxmlformats.org/drawingml/2006/picture">
+                <pic:pic xmlns:pic="http://schemas.openxmlformats.org/drawingml/2006/picture">
+                  <pic:nvPicPr>
+                    <pic:cNvPr id="1898387857" name="Picture 1" descr="A screenshot of a graph&#10;&#10;Description automatically generated"/>
+                    <pic:cNvPicPr/>
+                  </pic:nvPicPr>
+                  <pic:blipFill>
+                    <a:blip r:embed="rId21"/>
+                    <a:stretch>
+                      <a:fillRect/>
+                    </a:stretch>
+                  </pic:blipFill>
+                  <pic:spPr>
+                    <a:xfrm>
+                      <a:off x="0" y="0"/>
+                      <a:ext cx="3982006" cy="5106113"/>
+                    </a:xfrm>
+                    <a:prstGeom prst="rect">
+                      <a:avLst/>
+                    </a:prstGeom>
+                  </pic:spPr>
+                </pic:pic>
+              </a:graphicData>
+            </a:graphic>
+          </wp:inline>
+        </w:drawing>
       </w:r>
     </w:p>
     <w:p>
@@ -2410,6 +2709,27 @@
       </w:pPr>
       <w:r>
         <w:rPr>
+          <w:sz w:val="24"/>
+          <w:szCs w:val="24"/>
+        </w:rPr>
+        <w:t>Using</w:t>
+      </w:r>
+      <w:r>
+        <w:rPr>
+          <w:sz w:val="24"/>
+          <w:szCs w:val="24"/>
+        </w:rPr>
+        <w:t xml:space="preserve"> the pivot table and creating pivot chart (pie chart – because it reveals composition) from it, I found out that</w:t>
+      </w:r>
+      <w:r>
+        <w:rPr>
+          <w:sz w:val="24"/>
+          <w:szCs w:val="24"/>
+        </w:rPr>
+        <w:t xml:space="preserve"> </w:t>
+      </w:r>
+      <w:r>
+        <w:rPr>
           <w:color w:val="FF0000"/>
           <w:sz w:val="24"/>
           <w:szCs w:val="24"/>
@@ -2503,6 +2823,58 @@
           <w:szCs w:val="24"/>
         </w:rPr>
         <w:t>.</w:t>
+      </w:r>
+    </w:p>
+    <w:p>
+      <w:pPr>
+        <w:ind w:left="720"/>
+        <w:jc w:val="center"/>
+        <w:rPr>
+          <w:sz w:val="24"/>
+          <w:szCs w:val="24"/>
+        </w:rPr>
+      </w:pPr>
+      <w:r>
+        <w:rPr>
+          <w:sz w:val="24"/>
+          <w:szCs w:val="24"/>
+        </w:rPr>
+        <w:lastRenderedPageBreak/>
+        <w:drawing>
+          <wp:inline distT="0" distB="0" distL="0" distR="0" wp14:anchorId="14784A7E" wp14:editId="2F9DC298">
+            <wp:extent cx="3959749" cy="4317020"/>
+            <wp:effectExtent l="0" t="0" r="3175" b="7620"/>
+            <wp:docPr id="1161649273" name="Picture 1" descr="A screenshot of a graph&#10;&#10;Description automatically generated"/>
+            <wp:cNvGraphicFramePr>
+              <a:graphicFrameLocks xmlns:a="http://schemas.openxmlformats.org/drawingml/2006/main" noChangeAspect="1"/>
+            </wp:cNvGraphicFramePr>
+            <a:graphic xmlns:a="http://schemas.openxmlformats.org/drawingml/2006/main">
+              <a:graphicData uri="http://schemas.openxmlformats.org/drawingml/2006/picture">
+                <pic:pic xmlns:pic="http://schemas.openxmlformats.org/drawingml/2006/picture">
+                  <pic:nvPicPr>
+                    <pic:cNvPr id="1161649273" name="Picture 1" descr="A screenshot of a graph&#10;&#10;Description automatically generated"/>
+                    <pic:cNvPicPr/>
+                  </pic:nvPicPr>
+                  <pic:blipFill>
+                    <a:blip r:embed="rId22"/>
+                    <a:stretch>
+                      <a:fillRect/>
+                    </a:stretch>
+                  </pic:blipFill>
+                  <pic:spPr>
+                    <a:xfrm>
+                      <a:off x="0" y="0"/>
+                      <a:ext cx="3972103" cy="4330488"/>
+                    </a:xfrm>
+                    <a:prstGeom prst="rect">
+                      <a:avLst/>
+                    </a:prstGeom>
+                  </pic:spPr>
+                </pic:pic>
+              </a:graphicData>
+            </a:graphic>
+          </wp:inline>
+        </w:drawing>
       </w:r>
     </w:p>
     <w:p>
@@ -2563,6 +2935,30 @@
           <w:sz w:val="24"/>
           <w:szCs w:val="24"/>
         </w:rPr>
+        <w:t xml:space="preserve">I used the data about restaurant ratings to create pivot tables showing highest and lowest rating restaurants and this was denoted using column and bar charts as it displays distinction in the same categories. </w:t>
+      </w:r>
+    </w:p>
+    <w:p>
+      <w:pPr>
+        <w:ind w:left="720"/>
+        <w:jc w:val="both"/>
+        <w:rPr>
+          <w:sz w:val="24"/>
+          <w:szCs w:val="24"/>
+        </w:rPr>
+      </w:pPr>
+      <w:r>
+        <w:rPr>
+          <w:sz w:val="24"/>
+          <w:szCs w:val="24"/>
+        </w:rPr>
+        <w:t xml:space="preserve">I found out that </w:t>
+      </w:r>
+      <w:r>
+        <w:rPr>
+          <w:sz w:val="24"/>
+          <w:szCs w:val="24"/>
+        </w:rPr>
         <w:t xml:space="preserve">Ministry of Crab, Sushi Masa, and Talaga </w:t>
       </w:r>
       <w:proofErr w:type="spellStart"/>
@@ -2610,6 +3006,58 @@
           <w:szCs w:val="24"/>
         </w:rPr>
         <w:t>establishments.</w:t>
+      </w:r>
+    </w:p>
+    <w:p>
+      <w:pPr>
+        <w:ind w:left="720"/>
+        <w:jc w:val="center"/>
+        <w:rPr>
+          <w:sz w:val="24"/>
+          <w:szCs w:val="24"/>
+        </w:rPr>
+      </w:pPr>
+      <w:r>
+        <w:rPr>
+          <w:sz w:val="24"/>
+          <w:szCs w:val="24"/>
+        </w:rPr>
+        <w:lastRenderedPageBreak/>
+        <w:drawing>
+          <wp:inline distT="0" distB="0" distL="0" distR="0" wp14:anchorId="5E997D0E" wp14:editId="577BA949">
+            <wp:extent cx="5148822" cy="3093057"/>
+            <wp:effectExtent l="0" t="0" r="0" b="0"/>
+            <wp:docPr id="1214182640" name="Picture 1" descr="A screenshot of a computer&#10;&#10;Description automatically generated"/>
+            <wp:cNvGraphicFramePr>
+              <a:graphicFrameLocks xmlns:a="http://schemas.openxmlformats.org/drawingml/2006/main" noChangeAspect="1"/>
+            </wp:cNvGraphicFramePr>
+            <a:graphic xmlns:a="http://schemas.openxmlformats.org/drawingml/2006/main">
+              <a:graphicData uri="http://schemas.openxmlformats.org/drawingml/2006/picture">
+                <pic:pic xmlns:pic="http://schemas.openxmlformats.org/drawingml/2006/picture">
+                  <pic:nvPicPr>
+                    <pic:cNvPr id="1214182640" name="Picture 1" descr="A screenshot of a computer&#10;&#10;Description automatically generated"/>
+                    <pic:cNvPicPr/>
+                  </pic:nvPicPr>
+                  <pic:blipFill>
+                    <a:blip r:embed="rId23"/>
+                    <a:stretch>
+                      <a:fillRect/>
+                    </a:stretch>
+                  </pic:blipFill>
+                  <pic:spPr>
+                    <a:xfrm>
+                      <a:off x="0" y="0"/>
+                      <a:ext cx="5156455" cy="3097643"/>
+                    </a:xfrm>
+                    <a:prstGeom prst="rect">
+                      <a:avLst/>
+                    </a:prstGeom>
+                  </pic:spPr>
+                </pic:pic>
+              </a:graphicData>
+            </a:graphic>
+          </wp:inline>
+        </w:drawing>
       </w:r>
     </w:p>
     <w:p>
@@ -2654,6 +3102,23 @@
           <w:sz w:val="24"/>
           <w:szCs w:val="24"/>
         </w:rPr>
+        <w:t>Pivot table of cuisines’ data and their average ratings helped in distinguishing, out of over 9500 restaurants and their cuisines, which ones were top rated by the customers.</w:t>
+      </w:r>
+    </w:p>
+    <w:p>
+      <w:pPr>
+        <w:ind w:left="720"/>
+        <w:jc w:val="both"/>
+        <w:rPr>
+          <w:sz w:val="24"/>
+          <w:szCs w:val="24"/>
+        </w:rPr>
+      </w:pPr>
+      <w:r>
+        <w:rPr>
+          <w:sz w:val="24"/>
+          <w:szCs w:val="24"/>
+        </w:rPr>
         <w:t xml:space="preserve">The cuisines that consistently received high ratings across all five countries include </w:t>
       </w:r>
       <w:r>
@@ -2715,6 +3180,58 @@
           <w:szCs w:val="24"/>
         </w:rPr>
         <w:t>ratings, with higher ratings attracting more visitors, leading to increased sales and profits, while highly rated restaurants benefit from enhanced reputation, competitive advantage, and pricing flexibility.</w:t>
+      </w:r>
+    </w:p>
+    <w:p>
+      <w:pPr>
+        <w:ind w:left="720"/>
+        <w:jc w:val="center"/>
+        <w:rPr>
+          <w:sz w:val="24"/>
+          <w:szCs w:val="24"/>
+        </w:rPr>
+      </w:pPr>
+      <w:r>
+        <w:rPr>
+          <w:sz w:val="24"/>
+          <w:szCs w:val="24"/>
+        </w:rPr>
+        <w:lastRenderedPageBreak/>
+        <w:drawing>
+          <wp:inline distT="0" distB="0" distL="0" distR="0" wp14:anchorId="6EACDC8E" wp14:editId="4A62F452">
+            <wp:extent cx="3513835" cy="4174435"/>
+            <wp:effectExtent l="0" t="0" r="0" b="0"/>
+            <wp:docPr id="1349908676" name="Picture 1" descr="A pie chart with a pie chart in the center&#10;&#10;Description automatically generated"/>
+            <wp:cNvGraphicFramePr>
+              <a:graphicFrameLocks xmlns:a="http://schemas.openxmlformats.org/drawingml/2006/main" noChangeAspect="1"/>
+            </wp:cNvGraphicFramePr>
+            <a:graphic xmlns:a="http://schemas.openxmlformats.org/drawingml/2006/main">
+              <a:graphicData uri="http://schemas.openxmlformats.org/drawingml/2006/picture">
+                <pic:pic xmlns:pic="http://schemas.openxmlformats.org/drawingml/2006/picture">
+                  <pic:nvPicPr>
+                    <pic:cNvPr id="1349908676" name="Picture 1" descr="A pie chart with a pie chart in the center&#10;&#10;Description automatically generated"/>
+                    <pic:cNvPicPr/>
+                  </pic:nvPicPr>
+                  <pic:blipFill>
+                    <a:blip r:embed="rId24"/>
+                    <a:stretch>
+                      <a:fillRect/>
+                    </a:stretch>
+                  </pic:blipFill>
+                  <pic:spPr>
+                    <a:xfrm>
+                      <a:off x="0" y="0"/>
+                      <a:ext cx="3532565" cy="4196686"/>
+                    </a:xfrm>
+                    <a:prstGeom prst="rect">
+                      <a:avLst/>
+                    </a:prstGeom>
+                  </pic:spPr>
+                </pic:pic>
+              </a:graphicData>
+            </a:graphic>
+          </wp:inline>
+        </w:drawing>
       </w:r>
     </w:p>
     <w:p>
@@ -2732,6 +3249,7 @@
           <w:ilvl w:val="0"/>
           <w:numId w:val="1"/>
         </w:numPr>
+        <w:jc w:val="both"/>
         <w:rPr>
           <w:sz w:val="24"/>
           <w:szCs w:val="24"/>
@@ -2759,6 +3277,23 @@
           <w:sz w:val="24"/>
           <w:szCs w:val="24"/>
         </w:rPr>
+        <w:t>Pivot table and charts about the fact that whether a restaurant provided table bookings and online delivery or not helped in judging the following.</w:t>
+      </w:r>
+    </w:p>
+    <w:p>
+      <w:pPr>
+        <w:ind w:left="720"/>
+        <w:jc w:val="both"/>
+        <w:rPr>
+          <w:sz w:val="24"/>
+          <w:szCs w:val="24"/>
+        </w:rPr>
+      </w:pPr>
+      <w:r>
+        <w:rPr>
+          <w:sz w:val="24"/>
+          <w:szCs w:val="24"/>
+        </w:rPr>
         <w:t xml:space="preserve">Given the current data, focusing on facilitating table bookings and enhancing online delivery services could be </w:t>
       </w:r>
       <w:r>
@@ -2840,11 +3375,54 @@
     <w:p>
       <w:pPr>
         <w:ind w:left="720"/>
-        <w:rPr>
-          <w:sz w:val="24"/>
-          <w:szCs w:val="24"/>
-        </w:rPr>
-      </w:pPr>
+        <w:jc w:val="center"/>
+        <w:rPr>
+          <w:sz w:val="24"/>
+          <w:szCs w:val="24"/>
+        </w:rPr>
+      </w:pPr>
+      <w:r>
+        <w:rPr>
+          <w:sz w:val="24"/>
+          <w:szCs w:val="24"/>
+        </w:rPr>
+        <w:lastRenderedPageBreak/>
+        <w:drawing>
+          <wp:inline distT="0" distB="0" distL="0" distR="0" wp14:anchorId="5FAA6DA2" wp14:editId="5E79A088">
+            <wp:extent cx="2719346" cy="3272323"/>
+            <wp:effectExtent l="0" t="0" r="5080" b="4445"/>
+            <wp:docPr id="4604236" name="Picture 1" descr="A screenshot of a computer&#10;&#10;Description automatically generated"/>
+            <wp:cNvGraphicFramePr>
+              <a:graphicFrameLocks xmlns:a="http://schemas.openxmlformats.org/drawingml/2006/main" noChangeAspect="1"/>
+            </wp:cNvGraphicFramePr>
+            <a:graphic xmlns:a="http://schemas.openxmlformats.org/drawingml/2006/main">
+              <a:graphicData uri="http://schemas.openxmlformats.org/drawingml/2006/picture">
+                <pic:pic xmlns:pic="http://schemas.openxmlformats.org/drawingml/2006/picture">
+                  <pic:nvPicPr>
+                    <pic:cNvPr id="4604236" name="Picture 1" descr="A screenshot of a computer&#10;&#10;Description automatically generated"/>
+                    <pic:cNvPicPr/>
+                  </pic:nvPicPr>
+                  <pic:blipFill>
+                    <a:blip r:embed="rId25"/>
+                    <a:stretch>
+                      <a:fillRect/>
+                    </a:stretch>
+                  </pic:blipFill>
+                  <pic:spPr>
+                    <a:xfrm>
+                      <a:off x="0" y="0"/>
+                      <a:ext cx="2724864" cy="3278963"/>
+                    </a:xfrm>
+                    <a:prstGeom prst="rect">
+                      <a:avLst/>
+                    </a:prstGeom>
+                  </pic:spPr>
+                </pic:pic>
+              </a:graphicData>
+            </a:graphic>
+          </wp:inline>
+        </w:drawing>
+      </w:r>
     </w:p>
     <w:p>
       <w:pPr>
@@ -2862,7 +3440,6 @@
           <w:sz w:val="24"/>
           <w:szCs w:val="24"/>
         </w:rPr>
-        <w:lastRenderedPageBreak/>
         <w:t>Should the team keep the rate of cuisines higher? Will that affect the feedback? According to our data are the rates of cuisines and ratings, correlated?</w:t>
       </w:r>
     </w:p>
@@ -2974,11 +3551,71 @@
     </w:p>
     <w:p>
       <w:pPr>
-        <w:rPr>
-          <w:sz w:val="24"/>
-          <w:szCs w:val="24"/>
-        </w:rPr>
-      </w:pPr>
+        <w:ind w:left="720"/>
+        <w:jc w:val="both"/>
+        <w:rPr>
+          <w:sz w:val="24"/>
+          <w:szCs w:val="24"/>
+        </w:rPr>
+      </w:pPr>
+      <w:r>
+        <w:rPr>
+          <w:sz w:val="24"/>
+          <w:szCs w:val="24"/>
+        </w:rPr>
+        <w:t>The scatter chart below shows how when the prices rose, so did the ratings.</w:t>
+      </w:r>
+    </w:p>
+    <w:p>
+      <w:pPr>
+        <w:ind w:left="720"/>
+        <w:jc w:val="center"/>
+        <w:rPr>
+          <w:sz w:val="24"/>
+          <w:szCs w:val="24"/>
+        </w:rPr>
+      </w:pPr>
+      <w:r>
+        <w:rPr>
+          <w:sz w:val="24"/>
+          <w:szCs w:val="24"/>
+        </w:rPr>
+        <w:drawing>
+          <wp:inline distT="0" distB="0" distL="0" distR="0" wp14:anchorId="7418A795" wp14:editId="70E1E2B5">
+            <wp:extent cx="4772691" cy="3134162"/>
+            <wp:effectExtent l="0" t="0" r="8890" b="9525"/>
+            <wp:docPr id="1559279304" name="Picture 1" descr="A graph with red dots&#10;&#10;Description automatically generated"/>
+            <wp:cNvGraphicFramePr>
+              <a:graphicFrameLocks xmlns:a="http://schemas.openxmlformats.org/drawingml/2006/main" noChangeAspect="1"/>
+            </wp:cNvGraphicFramePr>
+            <a:graphic xmlns:a="http://schemas.openxmlformats.org/drawingml/2006/main">
+              <a:graphicData uri="http://schemas.openxmlformats.org/drawingml/2006/picture">
+                <pic:pic xmlns:pic="http://schemas.openxmlformats.org/drawingml/2006/picture">
+                  <pic:nvPicPr>
+                    <pic:cNvPr id="1559279304" name="Picture 1" descr="A graph with red dots&#10;&#10;Description automatically generated"/>
+                    <pic:cNvPicPr/>
+                  </pic:nvPicPr>
+                  <pic:blipFill>
+                    <a:blip r:embed="rId26"/>
+                    <a:stretch>
+                      <a:fillRect/>
+                    </a:stretch>
+                  </pic:blipFill>
+                  <pic:spPr>
+                    <a:xfrm>
+                      <a:off x="0" y="0"/>
+                      <a:ext cx="4772691" cy="3134162"/>
+                    </a:xfrm>
+                    <a:prstGeom prst="rect">
+                      <a:avLst/>
+                    </a:prstGeom>
+                  </pic:spPr>
+                </pic:pic>
+              </a:graphicData>
+            </a:graphic>
+          </wp:inline>
+        </w:drawing>
+      </w:r>
     </w:p>
     <w:p>
       <w:pPr>
@@ -3012,6 +3649,7 @@
           <w:sz w:val="24"/>
           <w:szCs w:val="24"/>
         </w:rPr>
+        <w:lastRenderedPageBreak/>
         <w:t>Out of the price range of 1 to 4, a</w:t>
       </w:r>
       <w:r>
@@ -3124,6 +3762,57 @@
           <w:szCs w:val="24"/>
         </w:rPr>
         <w:t>.</w:t>
+      </w:r>
+    </w:p>
+    <w:p>
+      <w:pPr>
+        <w:ind w:left="720"/>
+        <w:jc w:val="center"/>
+        <w:rPr>
+          <w:sz w:val="24"/>
+          <w:szCs w:val="24"/>
+        </w:rPr>
+      </w:pPr>
+      <w:r>
+        <w:rPr>
+          <w:sz w:val="24"/>
+          <w:szCs w:val="24"/>
+        </w:rPr>
+        <w:drawing>
+          <wp:inline distT="0" distB="0" distL="0" distR="0" wp14:anchorId="1DAB4746" wp14:editId="4C96B7B3">
+            <wp:extent cx="4013568" cy="4537078"/>
+            <wp:effectExtent l="0" t="0" r="6350" b="0"/>
+            <wp:docPr id="1596136774" name="Picture 1" descr="A screenshot of a computer&#10;&#10;Description automatically generated"/>
+            <wp:cNvGraphicFramePr>
+              <a:graphicFrameLocks xmlns:a="http://schemas.openxmlformats.org/drawingml/2006/main" noChangeAspect="1"/>
+            </wp:cNvGraphicFramePr>
+            <a:graphic xmlns:a="http://schemas.openxmlformats.org/drawingml/2006/main">
+              <a:graphicData uri="http://schemas.openxmlformats.org/drawingml/2006/picture">
+                <pic:pic xmlns:pic="http://schemas.openxmlformats.org/drawingml/2006/picture">
+                  <pic:nvPicPr>
+                    <pic:cNvPr id="1596136774" name="Picture 1" descr="A screenshot of a computer&#10;&#10;Description automatically generated"/>
+                    <pic:cNvPicPr/>
+                  </pic:nvPicPr>
+                  <pic:blipFill>
+                    <a:blip r:embed="rId27"/>
+                    <a:stretch>
+                      <a:fillRect/>
+                    </a:stretch>
+                  </pic:blipFill>
+                  <pic:spPr>
+                    <a:xfrm>
+                      <a:off x="0" y="0"/>
+                      <a:ext cx="4020576" cy="4545000"/>
+                    </a:xfrm>
+                    <a:prstGeom prst="rect">
+                      <a:avLst/>
+                    </a:prstGeom>
+                  </pic:spPr>
+                </pic:pic>
+              </a:graphicData>
+            </a:graphic>
+          </wp:inline>
+        </w:drawing>
       </w:r>
     </w:p>
     <w:p>
@@ -3425,7 +4114,15 @@
           <w:sz w:val="24"/>
           <w:szCs w:val="24"/>
         </w:rPr>
-        <w:t xml:space="preserve">. Factors like local preferences, demographics, and economic conditions </w:t>
+        <w:t xml:space="preserve">. Factors like local preferences, demographics, and economic </w:t>
+      </w:r>
+      <w:r>
+        <w:rPr>
+          <w:sz w:val="24"/>
+          <w:szCs w:val="24"/>
+        </w:rPr>
+        <w:lastRenderedPageBreak/>
+        <w:t xml:space="preserve">conditions </w:t>
       </w:r>
       <w:r>
         <w:rPr>
@@ -3529,21 +4226,21 @@
     </w:p>
     <w:p>
       <w:pPr>
+        <w:jc w:val="center"/>
         <w:rPr>
           <w:b/>
           <w:sz w:val="24"/>
           <w:szCs w:val="24"/>
         </w:rPr>
       </w:pPr>
-    </w:p>
-    <w:p>
-      <w:pPr>
+      <w:r>
         <w:rPr>
           <w:b/>
           <w:sz w:val="24"/>
           <w:szCs w:val="24"/>
         </w:rPr>
-      </w:pPr>
+        <w:t>The dashboard must consist of Year-wise and country slicers.</w:t>
+      </w:r>
     </w:p>
     <w:p>
       <w:pPr>
@@ -3553,77 +4250,15 @@
           <w:szCs w:val="24"/>
         </w:rPr>
       </w:pPr>
-    </w:p>
-    <w:p>
-      <w:pPr>
+      <w:r>
         <w:rPr>
           <w:b/>
-          <w:sz w:val="24"/>
-          <w:szCs w:val="24"/>
-        </w:rPr>
-      </w:pPr>
-    </w:p>
-    <w:p>
-      <w:pPr>
-        <w:rPr>
-          <w:b/>
-          <w:sz w:val="24"/>
-          <w:szCs w:val="24"/>
-        </w:rPr>
-      </w:pPr>
-    </w:p>
-    <w:p>
-      <w:pPr>
-        <w:rPr>
-          <w:b/>
-          <w:sz w:val="24"/>
-          <w:szCs w:val="24"/>
-        </w:rPr>
-      </w:pPr>
-    </w:p>
-    <w:p>
-      <w:pPr>
-        <w:rPr>
-          <w:b/>
-          <w:sz w:val="24"/>
-          <w:szCs w:val="24"/>
-        </w:rPr>
-      </w:pPr>
-    </w:p>
-    <w:p>
-      <w:pPr>
-        <w:rPr>
-          <w:b/>
-          <w:sz w:val="24"/>
-          <w:szCs w:val="24"/>
-        </w:rPr>
-      </w:pPr>
-      <w:r>
-        <w:rPr>
-          <w:b/>
-          <w:sz w:val="24"/>
-          <w:szCs w:val="24"/>
-        </w:rPr>
-        <w:lastRenderedPageBreak/>
-        <w:t>The dashboard must consist of Year-wise and country slicers.</w:t>
-      </w:r>
-    </w:p>
-    <w:p>
-      <w:pPr>
-        <w:rPr>
-          <w:b/>
-          <w:sz w:val="24"/>
-          <w:szCs w:val="24"/>
-        </w:rPr>
-      </w:pPr>
-      <w:r>
-        <w:rPr>
-          <w:b/>
+          <w:noProof/>
           <w:sz w:val="24"/>
           <w:szCs w:val="24"/>
         </w:rPr>
         <w:drawing>
-          <wp:inline distT="0" distB="0" distL="0" distR="0" wp14:anchorId="3EA4155F" wp14:editId="50CA5229">
+          <wp:inline distT="0" distB="0" distL="0" distR="0" wp14:anchorId="3EA4155F" wp14:editId="74C9F4A5">
             <wp:extent cx="5733415" cy="2178685"/>
             <wp:effectExtent l="0" t="0" r="635" b="0"/>
             <wp:docPr id="7" name="Picture 6" descr="A screenshot of a computer screen&#10;&#10;Description automatically generated">
@@ -3652,7 +4287,7 @@
                     </pic:cNvPicPr>
                   </pic:nvPicPr>
                   <pic:blipFill>
-                    <a:blip r:embed="rId21"/>
+                    <a:blip r:embed="rId28"/>
                     <a:stretch>
                       <a:fillRect/>
                     </a:stretch>
@@ -3700,7 +4335,7 @@
       </w:r>
     </w:p>
     <w:sectPr>
-      <w:footerReference w:type="default" r:id="rId22"/>
+      <w:footerReference w:type="default" r:id="rId29"/>
       <w:pgSz w:w="11909" w:h="16834"/>
       <w:pgMar w:top="1440" w:right="1440" w:bottom="1440" w:left="1440" w:header="720" w:footer="720" w:gutter="0"/>
       <w:pgNumType w:start="1"/>
@@ -4522,6 +5157,7 @@
   <w:style w:type="character" w:default="1" w:styleId="DefaultParagraphFont">
     <w:name w:val="Default Paragraph Font"/>
     <w:uiPriority w:val="1"/>
+    <w:semiHidden/>
     <w:unhideWhenUsed/>
   </w:style>
   <w:style w:type="table" w:default="1" w:styleId="TableNormal">
